--- a/Documentacion.docx
+++ b/Documentacion.docx
@@ -137,14 +137,8 @@
                 <w:sz w:val="24"/>
                 <w:szCs w:val="24"/>
               </w:rPr>
-              <w:t>ESTRUCTURA DE DATOS ,MATRIZ DISPERSA</w:t>
+              <w:t>Proyecto 1- Juego Tablero</w:t>
             </w:r>
-          </w:p>
-          <w:p>
-            <w:pPr>
-              <w:ind w:left="0" w:firstLine="0"/>
-              <w:jc w:val="center"/>
-            </w:pPr>
           </w:p>
         </w:tc>
       </w:tr>
@@ -618,6 +612,7 @@
           <w:i/>
           <w:sz w:val="24"/>
           <w:szCs w:val="24"/>
+          <w:lang w:val="en-US"/>
         </w:rPr>
       </w:pPr>
       <w:r>
@@ -626,8 +621,9 @@
           <w:i/>
           <w:sz w:val="24"/>
           <w:szCs w:val="24"/>
-        </w:rPr>
-        <w:t>Traducir al idioma inglés, el resumen redactado</w:t>
+          <w:lang w:val="en-US"/>
+        </w:rPr>
+        <w:t xml:space="preserve">      </w:t>
       </w:r>
       <w:r>
         <w:rPr>
@@ -635,103 +631,125 @@
           <w:i/>
           <w:sz w:val="24"/>
           <w:szCs w:val="24"/>
-        </w:rPr>
-        <w:t xml:space="preserve"> en la columna de la izquierda.</w:t>
-      </w:r>
-    </w:p>
-    <w:p>
-      <w:pPr>
-        <w:ind w:left="0" w:firstLine="0"/>
-        <w:jc w:val="both"/>
+          <w:lang w:val="en-US"/>
+        </w:rPr>
+        <w:t xml:space="preserve">The essay presents the development of a 2-player game that involves a board and the insertion of different pieces, the dimensions of the board are selected and then the pieces are entered, the pieces entered can be represented as a scattered matrix of "n" rows and "M" columns said matrix can be visualized through </w:t>
+      </w:r>
+      <w:proofErr w:type="spellStart"/>
+      <w:r>
         <w:rPr>
           <w:rFonts w:ascii="Times New Roman" w:eastAsia="Times New Roman" w:hAnsi="Times New Roman" w:cs="Times New Roman"/>
           <w:i/>
           <w:sz w:val="24"/>
           <w:szCs w:val="24"/>
-        </w:rPr>
-      </w:pPr>
-    </w:p>
-    <w:p>
-      <w:pPr>
-        <w:ind w:left="0" w:firstLine="0"/>
-        <w:jc w:val="both"/>
+          <w:lang w:val="en-US"/>
+        </w:rPr>
+        <w:t>graphviz</w:t>
+      </w:r>
+      <w:proofErr w:type="spellEnd"/>
+      <w:r>
         <w:rPr>
           <w:rFonts w:ascii="Times New Roman" w:eastAsia="Times New Roman" w:hAnsi="Times New Roman" w:cs="Times New Roman"/>
           <w:i/>
-          <w:color w:val="auto"/>
-          <w:sz w:val="24"/>
-          <w:szCs w:val="24"/>
-        </w:rPr>
-      </w:pPr>
+          <w:sz w:val="24"/>
+          <w:szCs w:val="24"/>
+          <w:lang w:val="en-US"/>
+        </w:rPr>
+        <w:t xml:space="preserve">, The game contains six different pieces which can be placed on the game board, taking into account each restriction, the information of each game is registered in an Html file and then be displayed next to the matrix created by </w:t>
+      </w:r>
+      <w:proofErr w:type="spellStart"/>
       <w:r>
         <w:rPr>
           <w:rFonts w:ascii="Times New Roman" w:eastAsia="Times New Roman" w:hAnsi="Times New Roman" w:cs="Times New Roman"/>
           <w:i/>
           <w:sz w:val="24"/>
           <w:szCs w:val="24"/>
-        </w:rPr>
-        <w:t xml:space="preserve"> </w:t>
-      </w:r>
+          <w:lang w:val="en-US"/>
+        </w:rPr>
+        <w:t>graphviz</w:t>
+      </w:r>
+      <w:proofErr w:type="spellEnd"/>
       <w:r>
         <w:rPr>
           <w:rFonts w:ascii="Times New Roman" w:eastAsia="Times New Roman" w:hAnsi="Times New Roman" w:cs="Times New Roman"/>
           <w:i/>
-          <w:color w:val="auto"/>
-          <w:sz w:val="24"/>
-          <w:szCs w:val="24"/>
-        </w:rPr>
-        <w:t>La traducción debe ser revisada</w:t>
-      </w:r>
-      <w:r>
+          <w:sz w:val="24"/>
+          <w:szCs w:val="24"/>
+          <w:lang w:val="en-US"/>
+        </w:rPr>
+        <w:t>.</w:t>
+      </w:r>
+    </w:p>
+    <w:p>
+      <w:pPr>
+        <w:ind w:hanging="176"/>
+        <w:jc w:val="both"/>
         <w:rPr>
           <w:rFonts w:ascii="Times New Roman" w:eastAsia="Times New Roman" w:hAnsi="Times New Roman" w:cs="Times New Roman"/>
           <w:i/>
-          <w:color w:val="auto"/>
-          <w:sz w:val="24"/>
-          <w:szCs w:val="24"/>
-        </w:rPr>
-        <w:t xml:space="preserve"> con un profesional en ingeniería con </w:t>
-      </w:r>
+          <w:sz w:val="24"/>
+          <w:szCs w:val="24"/>
+          <w:lang w:val="en-US"/>
+        </w:rPr>
+      </w:pPr>
+    </w:p>
+    <w:p>
+      <w:pPr>
+        <w:ind w:left="0" w:firstLine="0"/>
+        <w:jc w:val="both"/>
+        <w:rPr>
+          <w:lang w:val="en-US"/>
+        </w:rPr>
+      </w:pPr>
       <w:r>
         <w:rPr>
           <w:rFonts w:ascii="Times New Roman" w:eastAsia="Times New Roman" w:hAnsi="Times New Roman" w:cs="Times New Roman"/>
           <w:i/>
-          <w:color w:val="auto"/>
-          <w:sz w:val="24"/>
-          <w:szCs w:val="24"/>
-        </w:rPr>
-        <w:t>amplios conocimientos del idioma inglés,</w:t>
-      </w:r>
-      <w:r>
+          <w:sz w:val="24"/>
+          <w:szCs w:val="24"/>
+          <w:lang w:val="en-US"/>
+        </w:rPr>
+        <w:t>For the solution, the use of a programming language was chosen to create the algorithms required to carry out the aforementioned methodology.</w:t>
+      </w:r>
+    </w:p>
+    <w:p>
+      <w:pPr>
+        <w:ind w:hanging="176"/>
+        <w:jc w:val="both"/>
         <w:rPr>
           <w:rFonts w:ascii="Times New Roman" w:eastAsia="Times New Roman" w:hAnsi="Times New Roman" w:cs="Times New Roman"/>
           <w:i/>
-          <w:color w:val="auto"/>
-          <w:sz w:val="24"/>
-          <w:szCs w:val="24"/>
-        </w:rPr>
-        <w:t xml:space="preserve"> en caso que </w:t>
-      </w:r>
-      <w:r>
+          <w:sz w:val="24"/>
+          <w:szCs w:val="24"/>
+          <w:lang w:val="en-US"/>
+        </w:rPr>
+      </w:pPr>
+    </w:p>
+    <w:p>
+      <w:pPr>
+        <w:ind w:left="0" w:firstLine="0"/>
+        <w:jc w:val="both"/>
         <w:rPr>
           <w:rFonts w:ascii="Times New Roman" w:eastAsia="Times New Roman" w:hAnsi="Times New Roman" w:cs="Times New Roman"/>
           <w:i/>
-          <w:color w:val="auto"/>
-          <w:sz w:val="24"/>
-          <w:szCs w:val="24"/>
-        </w:rPr>
-        <w:t>en forma personal no se posean.</w:t>
-      </w:r>
-      <w:r>
+          <w:sz w:val="24"/>
+          <w:szCs w:val="24"/>
+          <w:lang w:val="en-US"/>
+        </w:rPr>
+      </w:pPr>
+    </w:p>
+    <w:p>
+      <w:pPr>
+        <w:ind w:left="0" w:firstLine="0"/>
+        <w:jc w:val="both"/>
         <w:rPr>
           <w:rFonts w:ascii="Times New Roman" w:eastAsia="Times New Roman" w:hAnsi="Times New Roman" w:cs="Times New Roman"/>
           <w:i/>
-          <w:color w:val="auto"/>
-          <w:sz w:val="24"/>
-          <w:szCs w:val="24"/>
-        </w:rPr>
-        <w:t xml:space="preserve"> </w:t>
-      </w:r>
+          <w:sz w:val="24"/>
+          <w:szCs w:val="24"/>
+          <w:lang w:val="en-US"/>
+        </w:rPr>
+      </w:pPr>
     </w:p>
     <w:p>
       <w:pPr>
@@ -740,42 +758,36 @@
         <w:rPr>
           <w:rFonts w:ascii="Times New Roman" w:eastAsia="Times New Roman" w:hAnsi="Times New Roman" w:cs="Times New Roman"/>
           <w:i/>
-          <w:color w:val="auto"/>
-          <w:sz w:val="24"/>
-          <w:szCs w:val="24"/>
-        </w:rPr>
-      </w:pPr>
-    </w:p>
-    <w:p>
-      <w:pPr>
-        <w:ind w:left="0" w:firstLine="0"/>
-        <w:jc w:val="both"/>
-      </w:pPr>
-      <w:r>
+          <w:sz w:val="24"/>
+          <w:szCs w:val="24"/>
+          <w:lang w:val="en-US"/>
+        </w:rPr>
+      </w:pPr>
+    </w:p>
+    <w:p>
+      <w:pPr>
+        <w:ind w:left="0" w:firstLine="0"/>
+        <w:jc w:val="both"/>
         <w:rPr>
           <w:rFonts w:ascii="Times New Roman" w:eastAsia="Times New Roman" w:hAnsi="Times New Roman" w:cs="Times New Roman"/>
           <w:i/>
-          <w:color w:val="auto"/>
-          <w:sz w:val="24"/>
-          <w:szCs w:val="24"/>
-        </w:rPr>
-        <w:t>Evitar la utilización del traductor de google u otra similar</w:t>
-      </w:r>
-      <w:r>
+          <w:sz w:val="24"/>
+          <w:szCs w:val="24"/>
+          <w:lang w:val="en-US"/>
+        </w:rPr>
+      </w:pPr>
+    </w:p>
+    <w:p>
+      <w:pPr>
+        <w:ind w:left="0" w:firstLine="0"/>
+        <w:jc w:val="both"/>
         <w:rPr>
           <w:rFonts w:ascii="Times New Roman" w:eastAsia="Times New Roman" w:hAnsi="Times New Roman" w:cs="Times New Roman"/>
           <w:i/>
-          <w:color w:val="FF0000"/>
-          <w:sz w:val="24"/>
-          <w:szCs w:val="24"/>
-        </w:rPr>
-        <w:t xml:space="preserve">. </w:t>
-      </w:r>
-    </w:p>
-    <w:p>
-      <w:pPr>
-        <w:ind w:firstLine="0"/>
-        <w:jc w:val="both"/>
+          <w:sz w:val="24"/>
+          <w:szCs w:val="24"/>
+          <w:lang w:val="en-US"/>
+        </w:rPr>
       </w:pPr>
     </w:p>
     <w:p>
@@ -787,228 +799,7 @@
           <w:i/>
           <w:sz w:val="24"/>
           <w:szCs w:val="24"/>
-        </w:rPr>
-      </w:pPr>
-      <w:r>
-        <w:rPr>
-          <w:rFonts w:ascii="Times New Roman" w:eastAsia="Times New Roman" w:hAnsi="Times New Roman" w:cs="Times New Roman"/>
-          <w:i/>
-          <w:sz w:val="24"/>
-          <w:szCs w:val="24"/>
-        </w:rPr>
-        <w:t xml:space="preserve">El </w:t>
-      </w:r>
-      <w:proofErr w:type="spellStart"/>
-      <w:r>
-        <w:rPr>
-          <w:rFonts w:ascii="Times New Roman" w:eastAsia="Times New Roman" w:hAnsi="Times New Roman" w:cs="Times New Roman"/>
-          <w:i/>
-          <w:sz w:val="24"/>
-          <w:szCs w:val="24"/>
-        </w:rPr>
-        <w:t>abstract</w:t>
-      </w:r>
-      <w:proofErr w:type="spellEnd"/>
-      <w:r>
-        <w:rPr>
-          <w:rFonts w:ascii="Times New Roman" w:eastAsia="Times New Roman" w:hAnsi="Times New Roman" w:cs="Times New Roman"/>
-          <w:i/>
-          <w:sz w:val="24"/>
-          <w:szCs w:val="24"/>
-        </w:rPr>
-        <w:t xml:space="preserve"> y</w:t>
-      </w:r>
-      <w:r>
-        <w:rPr>
-          <w:rFonts w:ascii="Times New Roman" w:eastAsia="Times New Roman" w:hAnsi="Times New Roman" w:cs="Times New Roman"/>
-          <w:i/>
-          <w:sz w:val="24"/>
-          <w:szCs w:val="24"/>
-        </w:rPr>
-        <w:t xml:space="preserve"> las </w:t>
-      </w:r>
-      <w:proofErr w:type="spellStart"/>
-      <w:r>
-        <w:rPr>
-          <w:rFonts w:ascii="Times New Roman" w:eastAsia="Times New Roman" w:hAnsi="Times New Roman" w:cs="Times New Roman"/>
-          <w:i/>
-          <w:sz w:val="24"/>
-          <w:szCs w:val="24"/>
-        </w:rPr>
-        <w:t>keywords</w:t>
-      </w:r>
-      <w:proofErr w:type="spellEnd"/>
-      <w:r>
-        <w:rPr>
-          <w:rFonts w:ascii="Times New Roman" w:eastAsia="Times New Roman" w:hAnsi="Times New Roman" w:cs="Times New Roman"/>
-          <w:i/>
-          <w:sz w:val="24"/>
-          <w:szCs w:val="24"/>
-        </w:rPr>
-        <w:t xml:space="preserve"> deben abarcar</w:t>
-      </w:r>
-      <w:r>
-        <w:rPr>
-          <w:rFonts w:ascii="Times New Roman" w:eastAsia="Times New Roman" w:hAnsi="Times New Roman" w:cs="Times New Roman"/>
-          <w:i/>
-          <w:sz w:val="24"/>
-          <w:szCs w:val="24"/>
-        </w:rPr>
-        <w:t xml:space="preserve"> solamente</w:t>
-      </w:r>
-      <w:r>
-        <w:rPr>
-          <w:rFonts w:ascii="Times New Roman" w:eastAsia="Times New Roman" w:hAnsi="Times New Roman" w:cs="Times New Roman"/>
-          <w:i/>
-          <w:sz w:val="24"/>
-          <w:szCs w:val="24"/>
-        </w:rPr>
-        <w:t xml:space="preserve"> esta</w:t>
-      </w:r>
-      <w:r>
-        <w:rPr>
-          <w:rFonts w:ascii="Times New Roman" w:eastAsia="Times New Roman" w:hAnsi="Times New Roman" w:cs="Times New Roman"/>
-          <w:i/>
-          <w:sz w:val="24"/>
-          <w:szCs w:val="24"/>
-        </w:rPr>
-        <w:t xml:space="preserve"> columna.</w:t>
-      </w:r>
-    </w:p>
-    <w:p>
-      <w:pPr>
-        <w:ind w:hanging="176"/>
-      </w:pPr>
-    </w:p>
-    <w:p>
-      <w:pPr>
-        <w:ind w:hanging="176"/>
-        <w:jc w:val="both"/>
-        <w:rPr>
-          <w:rFonts w:ascii="Times New Roman" w:eastAsia="Times New Roman" w:hAnsi="Times New Roman" w:cs="Times New Roman"/>
-          <w:i/>
-          <w:sz w:val="24"/>
-          <w:szCs w:val="24"/>
-        </w:rPr>
-      </w:pPr>
-    </w:p>
-    <w:p>
-      <w:pPr>
-        <w:ind w:left="0" w:firstLine="0"/>
-        <w:jc w:val="both"/>
-        <w:rPr>
-          <w:rFonts w:ascii="Times New Roman" w:eastAsia="Times New Roman" w:hAnsi="Times New Roman" w:cs="Times New Roman"/>
-          <w:i/>
-          <w:sz w:val="24"/>
-          <w:szCs w:val="24"/>
-        </w:rPr>
-      </w:pPr>
-    </w:p>
-    <w:p>
-      <w:pPr>
-        <w:ind w:left="0" w:firstLine="0"/>
-        <w:jc w:val="both"/>
-        <w:rPr>
-          <w:rFonts w:ascii="Times New Roman" w:eastAsia="Times New Roman" w:hAnsi="Times New Roman" w:cs="Times New Roman"/>
-          <w:i/>
-          <w:sz w:val="24"/>
-          <w:szCs w:val="24"/>
-        </w:rPr>
-      </w:pPr>
-    </w:p>
-    <w:p>
-      <w:pPr>
-        <w:ind w:left="0" w:firstLine="0"/>
-        <w:jc w:val="both"/>
-        <w:rPr>
-          <w:rFonts w:ascii="Times New Roman" w:eastAsia="Times New Roman" w:hAnsi="Times New Roman" w:cs="Times New Roman"/>
-          <w:i/>
-          <w:sz w:val="24"/>
-          <w:szCs w:val="24"/>
-        </w:rPr>
-      </w:pPr>
-    </w:p>
-    <w:p>
-      <w:pPr>
-        <w:ind w:left="0" w:firstLine="0"/>
-        <w:jc w:val="both"/>
-        <w:rPr>
-          <w:rFonts w:ascii="Times New Roman" w:eastAsia="Times New Roman" w:hAnsi="Times New Roman" w:cs="Times New Roman"/>
-          <w:i/>
-          <w:sz w:val="24"/>
-          <w:szCs w:val="24"/>
-        </w:rPr>
-      </w:pPr>
-    </w:p>
-    <w:p>
-      <w:pPr>
-        <w:ind w:left="0" w:firstLine="0"/>
-        <w:jc w:val="both"/>
-        <w:rPr>
-          <w:rFonts w:ascii="Times New Roman" w:eastAsia="Times New Roman" w:hAnsi="Times New Roman" w:cs="Times New Roman"/>
-          <w:i/>
-          <w:sz w:val="24"/>
-          <w:szCs w:val="24"/>
-        </w:rPr>
-      </w:pPr>
-    </w:p>
-    <w:p>
-      <w:pPr>
-        <w:ind w:left="0" w:firstLine="0"/>
-        <w:jc w:val="both"/>
-        <w:rPr>
-          <w:rFonts w:ascii="Times New Roman" w:eastAsia="Times New Roman" w:hAnsi="Times New Roman" w:cs="Times New Roman"/>
-          <w:i/>
-          <w:sz w:val="24"/>
-          <w:szCs w:val="24"/>
-        </w:rPr>
-      </w:pPr>
-    </w:p>
-    <w:p>
-      <w:pPr>
-        <w:ind w:left="0" w:firstLine="0"/>
-        <w:jc w:val="both"/>
-        <w:rPr>
-          <w:rFonts w:ascii="Times New Roman" w:eastAsia="Times New Roman" w:hAnsi="Times New Roman" w:cs="Times New Roman"/>
-          <w:i/>
-          <w:sz w:val="24"/>
-          <w:szCs w:val="24"/>
-        </w:rPr>
-      </w:pPr>
-    </w:p>
-    <w:p>
-      <w:pPr>
-        <w:ind w:left="0" w:firstLine="0"/>
-        <w:jc w:val="both"/>
-        <w:rPr>
-          <w:rFonts w:ascii="Times New Roman" w:eastAsia="Times New Roman" w:hAnsi="Times New Roman" w:cs="Times New Roman"/>
-          <w:i/>
-          <w:sz w:val="24"/>
-          <w:szCs w:val="24"/>
-        </w:rPr>
-      </w:pPr>
-    </w:p>
-    <w:p>
-      <w:pPr>
-        <w:ind w:left="0" w:firstLine="0"/>
-        <w:jc w:val="both"/>
-        <w:rPr>
-          <w:rFonts w:ascii="Times New Roman" w:eastAsia="Times New Roman" w:hAnsi="Times New Roman" w:cs="Times New Roman"/>
-          <w:i/>
-          <w:sz w:val="24"/>
-          <w:szCs w:val="24"/>
-        </w:rPr>
-      </w:pPr>
-    </w:p>
-    <w:p>
-      <w:pPr>
-        <w:ind w:left="0" w:firstLine="0"/>
-        <w:jc w:val="both"/>
-        <w:rPr>
-          <w:rFonts w:ascii="Times New Roman" w:eastAsia="Times New Roman" w:hAnsi="Times New Roman" w:cs="Times New Roman"/>
-          <w:i/>
-          <w:sz w:val="24"/>
-          <w:szCs w:val="24"/>
+          <w:lang w:val="en-US"/>
         </w:rPr>
       </w:pPr>
     </w:p>
@@ -1018,6 +809,7 @@
         <w:jc w:val="both"/>
         <w:rPr>
           <w:rFonts w:ascii="Carlito"/>
+          <w:lang w:val="en-US"/>
         </w:rPr>
       </w:pPr>
     </w:p>
@@ -1072,14 +864,99 @@
         <w:spacing w:after="90" w:line="288" w:lineRule="auto"/>
         <w:ind w:left="0" w:firstLine="0"/>
         <w:jc w:val="both"/>
-      </w:pPr>
-      <w:r>
-        <w:rPr>
-          <w:rFonts w:ascii="Arial" w:eastAsia="Arial" w:hAnsi="Arial" w:cs="Arial"/>
+        <w:rPr>
+          <w:rFonts w:ascii="Times New Roman" w:hAnsi="Times New Roman" w:cs="Times New Roman"/>
+          <w:sz w:val="24"/>
+          <w:szCs w:val="24"/>
+        </w:rPr>
+      </w:pPr>
+      <w:r>
+        <w:rPr>
+          <w:rFonts w:ascii="Times New Roman" w:eastAsia="Arial" w:hAnsi="Times New Roman" w:cs="Times New Roman"/>
           <w:b/>
+          <w:sz w:val="24"/>
+          <w:szCs w:val="24"/>
+        </w:rPr>
+        <w:t xml:space="preserve">Introducción </w:t>
+      </w:r>
+    </w:p>
+    <w:p>
+      <w:pPr>
+        <w:spacing w:after="90" w:line="288" w:lineRule="auto"/>
+        <w:ind w:left="0" w:firstLine="0"/>
+        <w:jc w:val="both"/>
+        <w:rPr>
+          <w:rFonts w:ascii="Times New Roman" w:hAnsi="Times New Roman" w:cs="Times New Roman"/>
+          <w:sz w:val="24"/>
+          <w:szCs w:val="24"/>
+        </w:rPr>
+      </w:pPr>
+      <w:r>
+        <w:rPr>
+          <w:rFonts w:ascii="Times New Roman" w:hAnsi="Times New Roman" w:cs="Times New Roman"/>
+          <w:sz w:val="24"/>
+          <w:szCs w:val="24"/>
         </w:rPr>
         <w:lastRenderedPageBreak/>
-        <w:t xml:space="preserve">Introducción </w:t>
+        <w:t>S</w:t>
+      </w:r>
+      <w:r>
+        <w:rPr>
+          <w:rFonts w:ascii="Times New Roman" w:hAnsi="Times New Roman" w:cs="Times New Roman"/>
+          <w:sz w:val="24"/>
+          <w:szCs w:val="24"/>
+        </w:rPr>
+        <w:t xml:space="preserve">e realizó </w:t>
+      </w:r>
+      <w:r>
+        <w:rPr>
+          <w:rFonts w:ascii="Times New Roman" w:hAnsi="Times New Roman" w:cs="Times New Roman"/>
+          <w:sz w:val="24"/>
+          <w:szCs w:val="24"/>
+        </w:rPr>
+        <w:t>un juego de posicionamiento de piezas de dos jugadores con el cual se utilizó una matriz dispersa de “n” X  “m” para almacenar cada pieza ingresada por el usuario</w:t>
+      </w:r>
+      <w:r>
+        <w:rPr>
+          <w:rFonts w:ascii="Times New Roman" w:hAnsi="Times New Roman" w:cs="Times New Roman"/>
+          <w:sz w:val="24"/>
+          <w:szCs w:val="24"/>
+        </w:rPr>
+        <w:t xml:space="preserve">, se realizó a través del lenguaje de programación Python para construir los diferentes algoritmos para obtener </w:t>
+      </w:r>
+      <w:r>
+        <w:rPr>
+          <w:rFonts w:ascii="Times New Roman" w:hAnsi="Times New Roman" w:cs="Times New Roman"/>
+          <w:sz w:val="24"/>
+          <w:szCs w:val="24"/>
+        </w:rPr>
+        <w:t>el desarrollo del juego</w:t>
+      </w:r>
+      <w:r>
+        <w:rPr>
+          <w:rFonts w:ascii="Times New Roman" w:hAnsi="Times New Roman" w:cs="Times New Roman"/>
+          <w:sz w:val="24"/>
+          <w:szCs w:val="24"/>
+        </w:rPr>
+        <w:t xml:space="preserve"> así mismo se hizo uso del paradigma de programación orientada a objetos para abstraer el problema y lograr plasmarlo en el lenguaje de programación, también se usaron tipos de datos abstractos para crear una estructura en la cual se almacena los datos a procesar así mismo se hizo uso de la herramienta </w:t>
+      </w:r>
+      <w:proofErr w:type="spellStart"/>
+      <w:r>
+        <w:rPr>
+          <w:rFonts w:ascii="Times New Roman" w:hAnsi="Times New Roman" w:cs="Times New Roman"/>
+          <w:sz w:val="24"/>
+          <w:szCs w:val="24"/>
+        </w:rPr>
+        <w:t>graphviz</w:t>
+      </w:r>
+      <w:proofErr w:type="spellEnd"/>
+      <w:r>
+        <w:rPr>
+          <w:rFonts w:ascii="Times New Roman" w:hAnsi="Times New Roman" w:cs="Times New Roman"/>
+          <w:sz w:val="24"/>
+          <w:szCs w:val="24"/>
+        </w:rPr>
+        <w:t xml:space="preserve"> para crear el diseño de diagrama y generar una gráfica en el cual se pueden visualizar los datos obtenidos de un archivo con estructura XML.</w:t>
       </w:r>
     </w:p>
     <w:p>
@@ -1087,32 +964,126 @@
         <w:spacing w:after="90" w:line="288" w:lineRule="auto"/>
         <w:ind w:left="0" w:firstLine="0"/>
         <w:jc w:val="both"/>
-      </w:pPr>
-      <w:r>
-        <w:t>S</w:t>
-      </w:r>
-      <w:r>
-        <w:t xml:space="preserve">e realizó </w:t>
-      </w:r>
-      <w:r>
-        <w:t>un juego de posicionamiento de piezas de dos jugadores con el cual se utilizó una matriz dispersa de “n” X  “m” para almacenar cada pieza ingresada por el usuario</w:t>
-      </w:r>
-      <w:r>
-        <w:t xml:space="preserve">, se realizó a través del lenguaje de programación Python para construir los diferentes algoritmos para obtener </w:t>
-      </w:r>
-      <w:r>
-        <w:t>el desarrollo del juego</w:t>
-      </w:r>
-      <w:r>
-        <w:t xml:space="preserve"> así mismo se hizo uso del paradigma de programación orientada a objetos para abstraer el problema y lograr plasmarlo en el lenguaje de programación, también se usaron tipos de datos abstractos para crear una estructura en la cual se almacena los datos a procesar así mismo se hizo uso de la herramienta </w:t>
+        <w:rPr>
+          <w:rFonts w:ascii="Times New Roman" w:eastAsia="Times New Roman" w:hAnsi="Times New Roman" w:cs="Times New Roman"/>
+          <w:sz w:val="24"/>
+          <w:szCs w:val="24"/>
+        </w:rPr>
+      </w:pPr>
+    </w:p>
+    <w:p>
+      <w:pPr>
+        <w:ind w:left="0" w:firstLine="0"/>
+        <w:jc w:val="both"/>
+        <w:rPr>
+          <w:rFonts w:ascii="Times New Roman" w:hAnsi="Times New Roman" w:cs="Times New Roman"/>
+          <w:sz w:val="24"/>
+          <w:szCs w:val="24"/>
+        </w:rPr>
+      </w:pPr>
+    </w:p>
+    <w:p>
+      <w:pPr>
+        <w:ind w:left="0" w:firstLine="0"/>
+        <w:jc w:val="both"/>
+        <w:rPr>
+          <w:rFonts w:ascii="Times New Roman" w:eastAsia="Arial" w:hAnsi="Times New Roman" w:cs="Times New Roman"/>
+          <w:b/>
+          <w:sz w:val="24"/>
+          <w:szCs w:val="24"/>
+        </w:rPr>
+      </w:pPr>
+      <w:r>
+        <w:rPr>
+          <w:rFonts w:ascii="Times New Roman" w:eastAsia="Arial" w:hAnsi="Times New Roman" w:cs="Times New Roman"/>
+          <w:b/>
+          <w:sz w:val="24"/>
+          <w:szCs w:val="24"/>
+        </w:rPr>
+        <w:t>Desarrollo del tema</w:t>
+      </w:r>
+      <w:r>
+        <w:rPr>
+          <w:rFonts w:ascii="Times New Roman" w:eastAsia="Arial" w:hAnsi="Times New Roman" w:cs="Times New Roman"/>
+          <w:b/>
+          <w:sz w:val="24"/>
+          <w:szCs w:val="24"/>
+        </w:rPr>
+        <w:t xml:space="preserve">  </w:t>
+      </w:r>
+    </w:p>
+    <w:p>
+      <w:pPr>
+        <w:ind w:left="0" w:firstLine="0"/>
+        <w:jc w:val="both"/>
+        <w:rPr>
+          <w:rFonts w:ascii="Times New Roman" w:hAnsi="Times New Roman" w:cs="Times New Roman"/>
+          <w:sz w:val="24"/>
+          <w:szCs w:val="24"/>
+        </w:rPr>
+      </w:pPr>
+      <w:r>
+        <w:rPr>
+          <w:rFonts w:ascii="Times New Roman" w:eastAsia="Arial" w:hAnsi="Times New Roman" w:cs="Times New Roman"/>
+          <w:b/>
+          <w:sz w:val="24"/>
+          <w:szCs w:val="24"/>
+        </w:rPr>
+        <w:t xml:space="preserve">                                                                 </w:t>
+      </w:r>
+    </w:p>
+    <w:p>
+      <w:pPr>
+        <w:spacing w:after="90" w:line="288" w:lineRule="auto"/>
+        <w:ind w:left="0" w:firstLine="0"/>
+        <w:jc w:val="both"/>
+        <w:rPr>
+          <w:rFonts w:ascii="Times New Roman" w:hAnsi="Times New Roman" w:cs="Times New Roman"/>
+          <w:sz w:val="24"/>
+          <w:szCs w:val="24"/>
+        </w:rPr>
+      </w:pPr>
+      <w:r>
+        <w:rPr>
+          <w:rFonts w:ascii="Times New Roman" w:hAnsi="Times New Roman" w:cs="Times New Roman"/>
+          <w:sz w:val="24"/>
+          <w:szCs w:val="24"/>
+        </w:rPr>
+        <w:t xml:space="preserve">Se ha optado el uso del lenguaje de programación </w:t>
       </w:r>
       <w:proofErr w:type="spellStart"/>
       <w:r>
-        <w:t>graphviz</w:t>
+        <w:rPr>
+          <w:rFonts w:ascii="Times New Roman" w:hAnsi="Times New Roman" w:cs="Times New Roman"/>
+          <w:sz w:val="24"/>
+          <w:szCs w:val="24"/>
+        </w:rPr>
+        <w:t>Phyton</w:t>
       </w:r>
       <w:proofErr w:type="spellEnd"/>
       <w:r>
-        <w:t xml:space="preserve"> para crear el diseño de diagrama y generar una gráfica en el cual se pueden visualizar los datos obtenidos de un archivo con estructura XML.</w:t>
+        <w:rPr>
+          <w:rFonts w:ascii="Times New Roman" w:hAnsi="Times New Roman" w:cs="Times New Roman"/>
+          <w:sz w:val="24"/>
+          <w:szCs w:val="24"/>
+        </w:rPr>
+        <w:t xml:space="preserve"> </w:t>
+      </w:r>
+      <w:r>
+        <w:rPr>
+          <w:rFonts w:ascii="Times New Roman" w:hAnsi="Times New Roman" w:cs="Times New Roman"/>
+          <w:sz w:val="24"/>
+          <w:szCs w:val="24"/>
+        </w:rPr>
+        <w:t xml:space="preserve">para el desarrollo del juego </w:t>
+      </w:r>
+      <w:r>
+        <w:rPr>
+          <w:rFonts w:ascii="Times New Roman" w:hAnsi="Times New Roman" w:cs="Times New Roman"/>
+          <w:sz w:val="24"/>
+          <w:szCs w:val="24"/>
+        </w:rPr>
+        <w:t>debido a que es multiplataforma y por su facilidad de uso, además también es soporta varios paradigmas de programación.</w:t>
       </w:r>
     </w:p>
     <w:p>
@@ -1121,118 +1092,97 @@
         <w:ind w:left="0" w:firstLine="0"/>
         <w:jc w:val="both"/>
         <w:rPr>
-          <w:rFonts w:ascii="Times New Roman" w:eastAsia="Times New Roman" w:hAnsi="Times New Roman" w:cs="Times New Roman"/>
-          <w:sz w:val="24"/>
-          <w:szCs w:val="24"/>
-        </w:rPr>
-      </w:pPr>
-    </w:p>
-    <w:p>
-      <w:pPr>
-        <w:ind w:left="0" w:firstLine="0"/>
-        <w:jc w:val="both"/>
-        <w:rPr>
-          <w:rFonts w:ascii="Carlito"/>
-        </w:rPr>
-      </w:pPr>
-    </w:p>
-    <w:p>
-      <w:pPr>
-        <w:ind w:left="0" w:firstLine="0"/>
-        <w:jc w:val="both"/>
-        <w:rPr>
-          <w:rFonts w:ascii="Arial" w:eastAsia="Arial" w:hAnsi="Arial" w:cs="Arial"/>
-          <w:b/>
-        </w:rPr>
-      </w:pPr>
-      <w:r>
-        <w:rPr>
-          <w:rFonts w:ascii="Arial" w:eastAsia="Arial" w:hAnsi="Arial" w:cs="Arial"/>
-          <w:b/>
-        </w:rPr>
-        <w:t>Desarrollo del tema</w:t>
-      </w:r>
-      <w:r>
-        <w:rPr>
-          <w:rFonts w:ascii="Arial" w:eastAsia="Arial" w:hAnsi="Arial" w:cs="Arial"/>
-          <w:b/>
-        </w:rPr>
-        <w:t xml:space="preserve">  </w:t>
-      </w:r>
-    </w:p>
-    <w:p>
-      <w:pPr>
-        <w:ind w:left="0" w:firstLine="0"/>
-        <w:jc w:val="both"/>
-      </w:pPr>
-      <w:r>
-        <w:rPr>
-          <w:rFonts w:ascii="Arial" w:eastAsia="Arial" w:hAnsi="Arial" w:cs="Arial"/>
-          <w:b/>
-          <w:sz w:val="20"/>
-          <w:szCs w:val="20"/>
-        </w:rPr>
-        <w:t xml:space="preserve">                                                                 </w:t>
-      </w:r>
-    </w:p>
-    <w:p>
-      <w:pPr>
-        <w:spacing w:after="90" w:line="288" w:lineRule="auto"/>
-        <w:ind w:left="0" w:firstLine="0"/>
-        <w:jc w:val="both"/>
-      </w:pPr>
-      <w:r>
-        <w:t xml:space="preserve">Se ha optado el uso del lenguaje de programación </w:t>
-      </w:r>
-      <w:proofErr w:type="spellStart"/>
-      <w:r>
-        <w:t>Phyton</w:t>
-      </w:r>
-      <w:proofErr w:type="spellEnd"/>
-      <w:r>
+          <w:rFonts w:ascii="Times New Roman" w:hAnsi="Times New Roman" w:cs="Times New Roman"/>
+          <w:sz w:val="24"/>
+          <w:szCs w:val="24"/>
+        </w:rPr>
+      </w:pPr>
+      <w:r>
+        <w:rPr>
+          <w:rFonts w:ascii="Times New Roman" w:hAnsi="Times New Roman" w:cs="Times New Roman"/>
+          <w:sz w:val="24"/>
+          <w:szCs w:val="24"/>
+        </w:rPr>
+        <w:t>Para la elaboración del juego es necesario una estructura</w:t>
+      </w:r>
+      <w:r>
+        <w:rPr>
+          <w:rFonts w:ascii="Times New Roman" w:hAnsi="Times New Roman" w:cs="Times New Roman"/>
+          <w:sz w:val="24"/>
+          <w:szCs w:val="24"/>
+        </w:rPr>
+        <w:t xml:space="preserve"> en la cual se guardarían la información </w:t>
+      </w:r>
+      <w:r>
+        <w:rPr>
+          <w:rFonts w:ascii="Times New Roman" w:hAnsi="Times New Roman" w:cs="Times New Roman"/>
+          <w:sz w:val="24"/>
+          <w:szCs w:val="24"/>
+        </w:rPr>
+        <w:t>de cada pieza ingresada por el usuario</w:t>
+      </w:r>
+      <w:r>
+        <w:rPr>
+          <w:rFonts w:ascii="Times New Roman" w:hAnsi="Times New Roman" w:cs="Times New Roman"/>
+          <w:sz w:val="24"/>
+          <w:szCs w:val="24"/>
+        </w:rPr>
+        <w:t xml:space="preserve">, por lo cual se llevó al análisis del uso de un tipo de dato abstracto ya que permite el uso de memoria dinámica ya que el programa lo requiere debido a que no se sabe con certeza la cantidad </w:t>
+      </w:r>
+      <w:r>
+        <w:rPr>
+          <w:rFonts w:ascii="Times New Roman" w:hAnsi="Times New Roman" w:cs="Times New Roman"/>
+          <w:sz w:val="24"/>
+          <w:szCs w:val="24"/>
+        </w:rPr>
+        <w:t>piezas a ingresar por cada partida</w:t>
+      </w:r>
+      <w:r>
+        <w:rPr>
+          <w:rFonts w:ascii="Times New Roman" w:hAnsi="Times New Roman" w:cs="Times New Roman"/>
+          <w:sz w:val="24"/>
+          <w:szCs w:val="24"/>
+        </w:rPr>
+        <w:t>. Los tipos de datos abstractos implementados para la solución fueron, lista simplemente enlazada y lista</w:t>
+      </w:r>
+      <w:r>
+        <w:rPr>
+          <w:rFonts w:ascii="Times New Roman" w:hAnsi="Times New Roman" w:cs="Times New Roman"/>
+          <w:sz w:val="24"/>
+          <w:szCs w:val="24"/>
+        </w:rPr>
+        <w:t xml:space="preserve"> doblemente enlazada</w:t>
+      </w:r>
+      <w:r>
+        <w:rPr>
+          <w:rFonts w:ascii="Times New Roman" w:hAnsi="Times New Roman" w:cs="Times New Roman"/>
+          <w:sz w:val="24"/>
+          <w:szCs w:val="24"/>
+        </w:rPr>
+        <w:t xml:space="preserve">. En la lista simple enlazada se emulo una matriz que contendrá “n” filas y “m” columnas, para el almacenamiento de los datos, se </w:t>
+      </w:r>
+      <w:r>
+        <w:rPr>
+          <w:rFonts w:ascii="Times New Roman" w:hAnsi="Times New Roman" w:cs="Times New Roman"/>
+          <w:sz w:val="24"/>
+          <w:szCs w:val="24"/>
+        </w:rPr>
+        <w:t>optó por esta</w:t>
+      </w:r>
+      <w:r>
+        <w:rPr>
+          <w:rFonts w:ascii="Times New Roman" w:hAnsi="Times New Roman" w:cs="Times New Roman"/>
+          <w:sz w:val="24"/>
+          <w:szCs w:val="24"/>
+        </w:rPr>
         <w:t xml:space="preserve"> </w:t>
       </w:r>
       <w:r>
-        <w:t xml:space="preserve">para el desarrollo del juego </w:t>
-      </w:r>
-      <w:r>
-        <w:t>debido a que es multiplataforma y por su facilidad de uso, además también es soporta varios paradigmas de programación.</w:t>
-      </w:r>
-    </w:p>
-    <w:p>
-      <w:pPr>
-        <w:spacing w:after="90" w:line="288" w:lineRule="auto"/>
-        <w:ind w:left="0" w:firstLine="0"/>
-        <w:jc w:val="both"/>
-      </w:pPr>
-      <w:r>
-        <w:t>Para la elaboración del juego es necesario una estructura</w:t>
-      </w:r>
-      <w:r>
-        <w:t xml:space="preserve"> en la cual se guardarían la información </w:t>
-      </w:r>
-      <w:r>
-        <w:t>de cada pieza ingresada por el usuario</w:t>
-      </w:r>
-      <w:r>
-        <w:t xml:space="preserve">, por lo cual se llevó al análisis del uso de un tipo de dato abstracto ya que permite el uso de memoria dinámica ya que el programa lo requiere debido a que no se sabe con certeza la cantidad </w:t>
-      </w:r>
-      <w:r>
-        <w:t>piezas a ingresar por cada partida</w:t>
-      </w:r>
-      <w:r>
-        <w:t>. Los tipos de datos abstractos implementados para la solución fueron, lista simplemente enlazada y lista</w:t>
-      </w:r>
-      <w:r>
-        <w:t xml:space="preserve"> doblemente enlazada</w:t>
-      </w:r>
-      <w:r>
-        <w:t>. En la lista simple enlazada se emulo una matriz que contendrá “n” filas y “m” columnas, para el almacenamiento de los datos, se optó por esta</w:t>
-      </w:r>
-      <w:r>
-        <w:t xml:space="preserve"> </w:t>
-      </w:r>
-      <w:r>
+        <w:rPr>
+          <w:rFonts w:ascii="Times New Roman" w:hAnsi="Times New Roman" w:cs="Times New Roman"/>
+          <w:sz w:val="24"/>
+          <w:szCs w:val="24"/>
+        </w:rPr>
         <w:t>estructura debido a su fácil implementación y utilización.</w:t>
       </w:r>
     </w:p>
@@ -1303,199 +1253,178 @@
       <w:pPr>
         <w:spacing w:after="90" w:line="288" w:lineRule="auto"/>
         <w:ind w:left="0" w:firstLine="0"/>
-        <w:jc w:val="both"/>
-      </w:pPr>
+        <w:jc w:val="center"/>
+        <w:rPr>
+          <w:rFonts w:ascii="Times New Roman" w:hAnsi="Times New Roman" w:cs="Times New Roman"/>
+        </w:rPr>
+      </w:pPr>
+      <w:r>
+        <w:rPr>
+          <w:rFonts w:ascii="Times New Roman" w:hAnsi="Times New Roman" w:cs="Times New Roman"/>
+        </w:rPr>
+        <w:t xml:space="preserve">Figura </w:t>
+      </w:r>
+      <w:r>
+        <w:rPr>
+          <w:rFonts w:ascii="Times New Roman" w:hAnsi="Times New Roman" w:cs="Times New Roman"/>
+        </w:rPr>
+        <w:t>1</w:t>
+      </w:r>
+      <w:r>
+        <w:rPr>
+          <w:rFonts w:ascii="Times New Roman" w:hAnsi="Times New Roman" w:cs="Times New Roman"/>
+        </w:rPr>
+        <w:t xml:space="preserve">. Diagrama de una lista enlazada simple. </w:t>
+      </w:r>
     </w:p>
     <w:p>
       <w:pPr>
         <w:spacing w:after="90" w:line="288" w:lineRule="auto"/>
         <w:ind w:left="0" w:firstLine="0"/>
-        <w:jc w:val="both"/>
-      </w:pPr>
-      <w:r>
-        <w:t xml:space="preserve"> Para la elaboración de la solución se provee un archivo con extensión y estructura </w:t>
-      </w:r>
-      <w:proofErr w:type="spellStart"/>
-      <w:r>
-        <w:t>xml</w:t>
-      </w:r>
-      <w:proofErr w:type="spellEnd"/>
-      <w:r>
-        <w:t>, el cual trae información y modelo de los patrones de acceso que se desea optimizar y este archivo tiene la estructura de la siguiente forma:</w:t>
+        <w:jc w:val="center"/>
+        <w:rPr>
+          <w:rFonts w:ascii="Times New Roman" w:hAnsi="Times New Roman" w:cs="Times New Roman"/>
+        </w:rPr>
+      </w:pPr>
+      <w:r>
+        <w:rPr>
+          <w:rFonts w:ascii="Times New Roman" w:hAnsi="Times New Roman" w:cs="Times New Roman"/>
+        </w:rPr>
+        <w:t xml:space="preserve">Fuente: </w:t>
+      </w:r>
+      <w:r>
+        <w:rPr>
+          <w:rFonts w:ascii="Times New Roman" w:hAnsi="Times New Roman" w:cs="Times New Roman"/>
+        </w:rPr>
+        <w:t>Google</w:t>
+      </w:r>
+      <w:r>
+        <w:rPr>
+          <w:rFonts w:ascii="Times New Roman" w:hAnsi="Times New Roman" w:cs="Times New Roman"/>
+        </w:rPr>
+        <w:t>.</w:t>
       </w:r>
     </w:p>
     <w:p>
       <w:pPr>
         <w:spacing w:after="90" w:line="288" w:lineRule="auto"/>
         <w:ind w:left="0" w:firstLine="0"/>
-        <w:jc w:val="both"/>
-      </w:pPr>
-      <w:r>
-        <w:rPr>
-          <w:rFonts w:ascii="Times New Roman" w:eastAsia="Times New Roman" w:hAnsi="Times New Roman" w:cs="Times New Roman"/>
-          <w:sz w:val="24"/>
-          <w:szCs w:val="24"/>
-        </w:rPr>
-        <w:t>a.</w:t>
-      </w:r>
-      <w:r>
-        <w:rPr>
-          <w:rFonts w:ascii="Times New Roman" w:eastAsia="Times New Roman" w:hAnsi="Times New Roman" w:cs="Times New Roman"/>
-          <w:sz w:val="24"/>
-          <w:szCs w:val="24"/>
-        </w:rPr>
-        <w:tab/>
-        <w:t xml:space="preserve">Subtema 1 </w:t>
+        <w:rPr>
+          <w:rFonts w:ascii="Times New Roman" w:hAnsi="Times New Roman" w:cs="Times New Roman"/>
+          <w:sz w:val="24"/>
+          <w:szCs w:val="24"/>
+        </w:rPr>
+      </w:pPr>
+      <w:r>
+        <w:rPr>
+          <w:rFonts w:ascii="Times New Roman" w:hAnsi="Times New Roman" w:cs="Times New Roman"/>
+          <w:sz w:val="24"/>
+          <w:szCs w:val="24"/>
+        </w:rPr>
+        <w:t xml:space="preserve">En la lista enlazada </w:t>
+      </w:r>
+      <w:proofErr w:type="gramStart"/>
+      <w:r>
+        <w:rPr>
+          <w:rFonts w:ascii="Times New Roman" w:hAnsi="Times New Roman" w:cs="Times New Roman"/>
+          <w:sz w:val="24"/>
+          <w:szCs w:val="24"/>
+        </w:rPr>
+        <w:t xml:space="preserve">doble </w:t>
+      </w:r>
+      <w:r>
+        <w:rPr>
+          <w:rFonts w:ascii="Times New Roman" w:hAnsi="Times New Roman" w:cs="Times New Roman"/>
+          <w:sz w:val="24"/>
+          <w:szCs w:val="24"/>
+        </w:rPr>
+        <w:t xml:space="preserve"> se</w:t>
+      </w:r>
+      <w:proofErr w:type="gramEnd"/>
+      <w:r>
+        <w:rPr>
+          <w:rFonts w:ascii="Times New Roman" w:hAnsi="Times New Roman" w:cs="Times New Roman"/>
+          <w:sz w:val="24"/>
+          <w:szCs w:val="24"/>
+        </w:rPr>
+        <w:t xml:space="preserve"> </w:t>
+      </w:r>
+      <w:r>
+        <w:rPr>
+          <w:rFonts w:ascii="Times New Roman" w:hAnsi="Times New Roman" w:cs="Times New Roman"/>
+          <w:sz w:val="24"/>
+          <w:szCs w:val="24"/>
+        </w:rPr>
+        <w:t>usó</w:t>
+      </w:r>
+      <w:r>
+        <w:rPr>
+          <w:rFonts w:ascii="Times New Roman" w:hAnsi="Times New Roman" w:cs="Times New Roman"/>
+          <w:sz w:val="24"/>
+          <w:szCs w:val="24"/>
+        </w:rPr>
+        <w:t xml:space="preserve"> para almacenar la información de cada matriz junto a sus atributos, esta lista también hace referencia a la lista simple enlazada donde se referencia con los datos que se compone la matriz</w:t>
       </w:r>
     </w:p>
     <w:p>
       <w:pPr>
         <w:spacing w:after="90" w:line="288" w:lineRule="auto"/>
-        <w:ind w:left="380" w:hanging="380"/>
-        <w:jc w:val="both"/>
-      </w:pPr>
-      <w:r>
-        <w:rPr>
-          <w:rFonts w:ascii="Times New Roman" w:eastAsia="Times New Roman" w:hAnsi="Times New Roman" w:cs="Times New Roman"/>
-          <w:sz w:val="24"/>
-          <w:szCs w:val="24"/>
-        </w:rPr>
-        <w:t>b.</w:t>
-      </w:r>
-      <w:r>
-        <w:rPr>
-          <w:rFonts w:ascii="Times New Roman" w:eastAsia="Times New Roman" w:hAnsi="Times New Roman" w:cs="Times New Roman"/>
-          <w:sz w:val="24"/>
-          <w:szCs w:val="24"/>
-        </w:rPr>
-        <w:tab/>
-        <w:t xml:space="preserve">Subtema 2 </w:t>
-      </w:r>
-    </w:p>
-    <w:p>
-      <w:pPr>
-        <w:spacing w:after="90" w:line="288" w:lineRule="auto"/>
-        <w:ind w:left="380" w:hanging="380"/>
-        <w:jc w:val="both"/>
-      </w:pPr>
-      <w:r>
-        <w:rPr>
-          <w:rFonts w:ascii="Times New Roman" w:eastAsia="Times New Roman" w:hAnsi="Times New Roman" w:cs="Times New Roman"/>
-          <w:sz w:val="24"/>
-          <w:szCs w:val="24"/>
-        </w:rPr>
-        <w:t>c.</w:t>
-      </w:r>
-      <w:r>
-        <w:rPr>
-          <w:rFonts w:ascii="Times New Roman" w:eastAsia="Times New Roman" w:hAnsi="Times New Roman" w:cs="Times New Roman"/>
-          <w:sz w:val="24"/>
-          <w:szCs w:val="24"/>
-        </w:rPr>
-        <w:tab/>
-        <w:t>Subtema 3</w:t>
-      </w:r>
-    </w:p>
-    <w:p>
-      <w:pPr>
-        <w:spacing w:after="90" w:line="288" w:lineRule="auto"/>
-        <w:ind w:left="380" w:hanging="380"/>
-        <w:jc w:val="both"/>
-      </w:pPr>
-      <w:r>
-        <w:rPr>
-          <w:rFonts w:ascii="Times New Roman" w:eastAsia="Times New Roman" w:hAnsi="Times New Roman" w:cs="Times New Roman"/>
-          <w:sz w:val="24"/>
-          <w:szCs w:val="24"/>
-        </w:rPr>
-        <w:t>d.</w:t>
-      </w:r>
-      <w:r>
-        <w:rPr>
-          <w:rFonts w:ascii="Times New Roman" w:eastAsia="Times New Roman" w:hAnsi="Times New Roman" w:cs="Times New Roman"/>
-          <w:sz w:val="24"/>
-          <w:szCs w:val="24"/>
-        </w:rPr>
-        <w:tab/>
-        <w:t>Subtema 4</w:t>
-      </w:r>
-    </w:p>
-    <w:p>
-      <w:pPr>
-        <w:spacing w:after="90" w:line="288" w:lineRule="auto"/>
-        <w:ind w:left="0" w:firstLine="0"/>
-        <w:jc w:val="both"/>
-        <w:rPr>
-          <w:color w:val="auto"/>
-        </w:rPr>
-      </w:pPr>
-      <w:r>
-        <w:rPr>
-          <w:rFonts w:ascii="Times New Roman" w:eastAsia="Times New Roman" w:hAnsi="Times New Roman" w:cs="Times New Roman"/>
-          <w:sz w:val="24"/>
-          <w:szCs w:val="24"/>
-        </w:rPr>
-        <w:t>El estilo que se adopte para el desarrollo del tema, queda a criterio del autor del ensayo, de tal manera que puede adoptarse una posición deductiva, inductiva o dialéctica. Lo anterior implica que puede asumirse una postura general para llegar al análisis de situaciones particulares, o por el contrario, a partir del análisis de situaciones específicas puede abordarse la discusión del tema desde una perspectiva global. La tercera opción consiste en contraponer ideas o posturas, con el propósito de establecer diferencias y similitudes, evidencias ventajas y desventajas, o promover la reflexión que conduzca a la adopción de una u otra postura.</w:t>
-      </w:r>
-    </w:p>
-    <w:p>
-      <w:pPr>
-        <w:ind w:left="0" w:firstLine="0"/>
-        <w:jc w:val="both"/>
-        <w:rPr>
-          <w:rFonts w:ascii="Times New Roman" w:hAnsi="Times New Roman" w:cs="Times New Roman"/>
-          <w:sz w:val="24"/>
-          <w:szCs w:val="24"/>
-        </w:rPr>
-      </w:pPr>
-      <w:r>
-        <w:rPr>
-          <w:rFonts w:ascii="Times New Roman" w:hAnsi="Times New Roman" w:cs="Times New Roman"/>
-          <w:sz w:val="24"/>
-          <w:szCs w:val="24"/>
-        </w:rPr>
-        <w:t>En el caso de inclusión de figuras, deben ser nítidas, legibles en blanco y negro. Se denomina figuras a gráficas, esquemas, fotografías u otros elementos gráficos.</w:t>
-      </w:r>
-    </w:p>
-    <w:p>
-      <w:pPr>
-        <w:ind w:left="0" w:firstLine="0"/>
-        <w:jc w:val="both"/>
-      </w:pPr>
-      <w:r>
-        <w:rPr>
+        <w:ind w:left="0" w:firstLine="0"/>
+        <w:rPr>
+          <w:rFonts w:ascii="Times New Roman" w:hAnsi="Times New Roman" w:cs="Times New Roman"/>
+          <w:sz w:val="24"/>
+          <w:szCs w:val="24"/>
+        </w:rPr>
+      </w:pPr>
+      <w:r>
+        <w:rPr>
+          <w:rFonts w:ascii="Times New Roman" w:hAnsi="Times New Roman" w:cs="Times New Roman"/>
           <w:noProof/>
-        </w:rPr>
-        <w:lastRenderedPageBreak/>
+          <w:sz w:val="24"/>
+          <w:szCs w:val="24"/>
+        </w:rPr>
         <w:drawing>
-          <wp:inline distT="0" distB="0" distL="114300" distR="114300" wp14:anchorId="752981B1" wp14:editId="546164A0">
-            <wp:extent cx="2919730" cy="2244725"/>
-            <wp:effectExtent l="0" t="0" r="0" b="0"/>
-            <wp:docPr id="1" name="image01.png"/>
-            <wp:cNvGraphicFramePr/>
+          <wp:inline distT="0" distB="0" distL="0" distR="0" wp14:anchorId="23BF8C4D" wp14:editId="3ED51DBB">
+            <wp:extent cx="3114675" cy="666750"/>
+            <wp:effectExtent l="0" t="0" r="9525" b="0"/>
+            <wp:docPr id="5" name="Imagen 5"/>
+            <wp:cNvGraphicFramePr>
+              <a:graphicFrameLocks xmlns:a="http://schemas.openxmlformats.org/drawingml/2006/main" noChangeAspect="1"/>
+            </wp:cNvGraphicFramePr>
             <a:graphic xmlns:a="http://schemas.openxmlformats.org/drawingml/2006/main">
               <a:graphicData uri="http://schemas.openxmlformats.org/drawingml/2006/picture">
                 <pic:pic xmlns:pic="http://schemas.openxmlformats.org/drawingml/2006/picture">
                   <pic:nvPicPr>
-                    <pic:cNvPr id="0" name="image01.png"/>
-                    <pic:cNvPicPr preferRelativeResize="0"/>
+                    <pic:cNvPr id="0" name="Picture 3"/>
+                    <pic:cNvPicPr>
+                      <a:picLocks noChangeAspect="1" noChangeArrowheads="1"/>
+                    </pic:cNvPicPr>
                   </pic:nvPicPr>
                   <pic:blipFill>
-                    <a:blip r:embed="rId10"/>
+                    <a:blip r:embed="rId10">
+                      <a:extLst>
+                        <a:ext uri="{28A0092B-C50C-407E-A947-70E740481C1C}">
+                          <a14:useLocalDpi xmlns:a14="http://schemas.microsoft.com/office/drawing/2010/main" val="0"/>
+                        </a:ext>
+                      </a:extLst>
+                    </a:blip>
                     <a:srcRect/>
                     <a:stretch>
                       <a:fillRect/>
                     </a:stretch>
                   </pic:blipFill>
-                  <pic:spPr>
+                  <pic:spPr bwMode="auto">
                     <a:xfrm>
                       <a:off x="0" y="0"/>
-                      <a:ext cx="2919730" cy="2244725"/>
+                      <a:ext cx="3114675" cy="666750"/>
                     </a:xfrm>
                     <a:prstGeom prst="rect">
                       <a:avLst/>
                     </a:prstGeom>
-                    <a:ln/>
+                    <a:noFill/>
+                    <a:ln>
+                      <a:noFill/>
+                    </a:ln>
                   </pic:spPr>
                 </pic:pic>
               </a:graphicData>
@@ -1509,504 +1438,62 @@
         <w:spacing w:after="90" w:line="288" w:lineRule="auto"/>
         <w:ind w:left="0" w:firstLine="0"/>
         <w:jc w:val="center"/>
-      </w:pPr>
-      <w:r>
-        <w:rPr>
-          <w:rFonts w:ascii="Times New Roman" w:eastAsia="Times New Roman" w:hAnsi="Times New Roman" w:cs="Times New Roman"/>
-          <w:i/>
+        <w:rPr>
+          <w:rFonts w:ascii="Times New Roman" w:hAnsi="Times New Roman" w:cs="Times New Roman"/>
           <w:sz w:val="20"/>
           <w:szCs w:val="20"/>
         </w:rPr>
-        <w:t>Figura 1.</w:t>
-      </w:r>
-      <w:r>
-        <w:rPr>
-          <w:rFonts w:ascii="Times New Roman" w:eastAsia="Times New Roman" w:hAnsi="Times New Roman" w:cs="Times New Roman"/>
+      </w:pPr>
+      <w:r>
+        <w:rPr>
+          <w:rFonts w:ascii="Times New Roman" w:hAnsi="Times New Roman" w:cs="Times New Roman"/>
           <w:sz w:val="20"/>
           <w:szCs w:val="20"/>
         </w:rPr>
-        <w:t xml:space="preserve"> Título o descripción breve de la figura.</w:t>
-      </w:r>
-    </w:p>
-    <w:p>
-      <w:r>
-        <w:t xml:space="preserve">         </w:t>
-      </w:r>
-      <w:r>
-        <w:rPr>
-          <w:rFonts w:ascii="Times New Roman" w:eastAsia="Times New Roman" w:hAnsi="Times New Roman" w:cs="Times New Roman"/>
+        <w:t xml:space="preserve">Figura 2. Diagrama de una lista </w:t>
+      </w:r>
+      <w:r>
+        <w:rPr>
+          <w:rFonts w:ascii="Times New Roman" w:hAnsi="Times New Roman" w:cs="Times New Roman"/>
           <w:sz w:val="20"/>
           <w:szCs w:val="20"/>
         </w:rPr>
-        <w:t>Fuente: elaboración propia, o citar al autor, año y página.</w:t>
-      </w:r>
-    </w:p>
-    <w:p>
-      <w:pPr>
-        <w:spacing w:after="90" w:line="288" w:lineRule="auto"/>
-        <w:ind w:left="0" w:firstLine="0"/>
-        <w:jc w:val="both"/>
-      </w:pPr>
-    </w:p>
-    <w:p>
-      <w:pPr>
-        <w:spacing w:after="90" w:line="288" w:lineRule="auto"/>
-        <w:ind w:left="0" w:firstLine="0"/>
-        <w:jc w:val="both"/>
-      </w:pPr>
-      <w:r>
-        <w:rPr>
-          <w:rFonts w:ascii="Times New Roman" w:eastAsia="Times New Roman" w:hAnsi="Times New Roman" w:cs="Times New Roman"/>
-          <w:sz w:val="24"/>
-          <w:szCs w:val="24"/>
-        </w:rPr>
-        <w:t>Todas las figuras deben ir enumeradas al pie de la imagen, como se muestra en el ejemplo.</w:t>
-      </w:r>
-    </w:p>
-    <w:p>
-      <w:pPr>
-        <w:spacing w:after="90" w:line="288" w:lineRule="auto"/>
-        <w:ind w:left="0" w:firstLine="0"/>
-        <w:jc w:val="both"/>
-      </w:pPr>
-      <w:r>
-        <w:rPr>
-          <w:rFonts w:ascii="Times New Roman" w:eastAsia="Times New Roman" w:hAnsi="Times New Roman" w:cs="Times New Roman"/>
-          <w:sz w:val="24"/>
-          <w:szCs w:val="24"/>
-        </w:rPr>
-        <w:t xml:space="preserve">En el caso de inclusión de tablas, éstas deben pegarse en el formato de origen, conservando el modelo mostrado en el cual pueden agregarse las columnas o filas que sean necesarias. </w:t>
-      </w:r>
-    </w:p>
-    <w:p>
-      <w:pPr>
-        <w:spacing w:after="90" w:line="288" w:lineRule="auto"/>
-        <w:ind w:left="0" w:firstLine="0"/>
-        <w:jc w:val="both"/>
-      </w:pPr>
-      <w:r>
-        <w:rPr>
-          <w:rFonts w:ascii="Times New Roman" w:eastAsia="Times New Roman" w:hAnsi="Times New Roman" w:cs="Times New Roman"/>
-          <w:sz w:val="24"/>
-          <w:szCs w:val="24"/>
-        </w:rPr>
-        <w:t>Tabla I.</w:t>
-      </w:r>
-    </w:p>
-    <w:p>
-      <w:pPr>
-        <w:spacing w:after="90" w:line="288" w:lineRule="auto"/>
-        <w:ind w:left="800" w:hanging="800"/>
-        <w:jc w:val="both"/>
-      </w:pPr>
-      <w:r>
-        <w:rPr>
-          <w:rFonts w:ascii="Times New Roman" w:eastAsia="Times New Roman" w:hAnsi="Times New Roman" w:cs="Times New Roman"/>
-          <w:i/>
-          <w:sz w:val="24"/>
-          <w:szCs w:val="24"/>
-        </w:rPr>
-        <w:t>El título de la tabla debe ser corto y conciso.</w:t>
-      </w:r>
-    </w:p>
-    <w:p>
-      <w:pPr>
-        <w:ind w:left="0" w:firstLine="0"/>
-        <w:jc w:val="both"/>
-      </w:pPr>
-    </w:p>
-    <w:tbl>
-      <w:tblPr>
-        <w:tblStyle w:val="a0"/>
-        <w:tblW w:w="4052" w:type="dxa"/>
-        <w:jc w:val="center"/>
-        <w:tblInd w:w="0" w:type="dxa"/>
-        <w:tblLook w:val="04A0" w:firstRow="1" w:lastRow="0" w:firstColumn="1" w:lastColumn="0" w:noHBand="0" w:noVBand="1"/>
-      </w:tblPr>
-      <w:tblGrid>
-        <w:gridCol w:w="2421"/>
-        <w:gridCol w:w="1631"/>
-      </w:tblGrid>
-      <w:tr>
-        <w:trPr>
-          <w:trHeight w:val="280"/>
-          <w:jc w:val="center"/>
-        </w:trPr>
-        <w:tc>
-          <w:tcPr>
-            <w:tcW w:w="2421" w:type="dxa"/>
-            <w:tcBorders>
-              <w:top w:val="single" w:sz="4" w:space="0" w:color="000000"/>
-              <w:bottom w:val="single" w:sz="4" w:space="0" w:color="000000"/>
-            </w:tcBorders>
-            <w:shd w:val="clear" w:color="auto" w:fill="FFFFFF"/>
-            <w:vAlign w:val="center"/>
-          </w:tcPr>
-          <w:p>
-            <w:pPr>
-              <w:ind w:left="0" w:firstLine="0"/>
-              <w:jc w:val="center"/>
-            </w:pPr>
-            <w:r>
-              <w:rPr>
-                <w:rFonts w:ascii="Arial" w:eastAsia="Arial" w:hAnsi="Arial" w:cs="Arial"/>
-                <w:b/>
-                <w:sz w:val="20"/>
-                <w:szCs w:val="20"/>
-              </w:rPr>
-              <w:t>CATEGORÍA</w:t>
-            </w:r>
-          </w:p>
-        </w:tc>
-        <w:tc>
-          <w:tcPr>
-            <w:tcW w:w="1631" w:type="dxa"/>
-            <w:tcBorders>
-              <w:top w:val="single" w:sz="4" w:space="0" w:color="000000"/>
-              <w:bottom w:val="single" w:sz="4" w:space="0" w:color="000000"/>
-            </w:tcBorders>
-            <w:shd w:val="clear" w:color="auto" w:fill="FFFFFF"/>
-            <w:vAlign w:val="center"/>
-          </w:tcPr>
-          <w:p>
-            <w:pPr>
-              <w:ind w:left="0" w:firstLine="0"/>
-              <w:jc w:val="center"/>
-            </w:pPr>
-            <w:r>
-              <w:rPr>
-                <w:rFonts w:ascii="Arial" w:eastAsia="Arial" w:hAnsi="Arial" w:cs="Arial"/>
-                <w:b/>
-                <w:sz w:val="20"/>
-                <w:szCs w:val="20"/>
-              </w:rPr>
-              <w:t>CATEGORÍA</w:t>
-            </w:r>
-          </w:p>
-        </w:tc>
-      </w:tr>
-      <w:tr>
-        <w:trPr>
-          <w:trHeight w:val="280"/>
-          <w:jc w:val="center"/>
-        </w:trPr>
-        <w:tc>
-          <w:tcPr>
-            <w:tcW w:w="2421" w:type="dxa"/>
-            <w:tcBorders>
-              <w:top w:val="single" w:sz="4" w:space="0" w:color="000000"/>
-            </w:tcBorders>
-            <w:shd w:val="clear" w:color="auto" w:fill="FFFFFF"/>
-          </w:tcPr>
-          <w:p>
-            <w:pPr>
-              <w:ind w:left="0" w:firstLine="0"/>
-              <w:jc w:val="center"/>
-            </w:pPr>
-          </w:p>
-          <w:p>
-            <w:pPr>
-              <w:ind w:left="0" w:firstLine="0"/>
-              <w:jc w:val="center"/>
-            </w:pPr>
-            <w:r>
-              <w:rPr>
-                <w:rFonts w:ascii="Arial" w:eastAsia="Arial" w:hAnsi="Arial" w:cs="Arial"/>
-                <w:sz w:val="20"/>
-                <w:szCs w:val="20"/>
-              </w:rPr>
-              <w:t>VARIABLE</w:t>
-            </w:r>
-          </w:p>
-        </w:tc>
-        <w:tc>
-          <w:tcPr>
-            <w:tcW w:w="1631" w:type="dxa"/>
-            <w:tcBorders>
-              <w:top w:val="single" w:sz="4" w:space="0" w:color="000000"/>
-            </w:tcBorders>
-            <w:shd w:val="clear" w:color="auto" w:fill="FFFFFF"/>
-            <w:vAlign w:val="center"/>
-          </w:tcPr>
-          <w:p>
-            <w:pPr>
-              <w:ind w:left="0" w:firstLine="0"/>
-              <w:jc w:val="center"/>
-            </w:pPr>
-            <w:r>
-              <w:rPr>
-                <w:rFonts w:ascii="Arial" w:eastAsia="Arial" w:hAnsi="Arial" w:cs="Arial"/>
-                <w:sz w:val="20"/>
-                <w:szCs w:val="20"/>
-              </w:rPr>
-              <w:t>XXXXXXXX</w:t>
-            </w:r>
-          </w:p>
-        </w:tc>
-      </w:tr>
-      <w:tr>
-        <w:trPr>
-          <w:trHeight w:val="280"/>
-          <w:jc w:val="center"/>
-        </w:trPr>
-        <w:tc>
-          <w:tcPr>
-            <w:tcW w:w="2421" w:type="dxa"/>
-            <w:shd w:val="clear" w:color="auto" w:fill="FFFFFF"/>
-          </w:tcPr>
-          <w:p>
-            <w:pPr>
-              <w:ind w:left="0" w:firstLine="0"/>
-              <w:jc w:val="center"/>
-            </w:pPr>
-            <w:r>
-              <w:rPr>
-                <w:rFonts w:ascii="Arial" w:eastAsia="Arial" w:hAnsi="Arial" w:cs="Arial"/>
-                <w:sz w:val="20"/>
-                <w:szCs w:val="20"/>
-              </w:rPr>
-              <w:t>VARIABLE</w:t>
-            </w:r>
-          </w:p>
-        </w:tc>
-        <w:tc>
-          <w:tcPr>
-            <w:tcW w:w="1631" w:type="dxa"/>
-            <w:shd w:val="clear" w:color="auto" w:fill="FFFFFF"/>
-            <w:vAlign w:val="center"/>
-          </w:tcPr>
-          <w:p>
-            <w:pPr>
-              <w:ind w:left="0" w:firstLine="0"/>
-              <w:jc w:val="center"/>
-            </w:pPr>
-            <w:r>
-              <w:rPr>
-                <w:rFonts w:ascii="Arial" w:eastAsia="Arial" w:hAnsi="Arial" w:cs="Arial"/>
-                <w:sz w:val="20"/>
-                <w:szCs w:val="20"/>
-              </w:rPr>
-              <w:t>XXXXXXXX</w:t>
-            </w:r>
-          </w:p>
-        </w:tc>
-      </w:tr>
-      <w:tr>
-        <w:trPr>
-          <w:trHeight w:val="280"/>
-          <w:jc w:val="center"/>
-        </w:trPr>
-        <w:tc>
-          <w:tcPr>
-            <w:tcW w:w="2421" w:type="dxa"/>
-            <w:shd w:val="clear" w:color="auto" w:fill="FFFFFF"/>
-          </w:tcPr>
-          <w:p>
-            <w:pPr>
-              <w:ind w:left="0" w:firstLine="0"/>
-              <w:jc w:val="center"/>
-            </w:pPr>
-            <w:r>
-              <w:rPr>
-                <w:rFonts w:ascii="Arial" w:eastAsia="Arial" w:hAnsi="Arial" w:cs="Arial"/>
-                <w:sz w:val="20"/>
-                <w:szCs w:val="20"/>
-              </w:rPr>
-              <w:t>VARIABLE</w:t>
-            </w:r>
-          </w:p>
-        </w:tc>
-        <w:tc>
-          <w:tcPr>
-            <w:tcW w:w="1631" w:type="dxa"/>
-            <w:shd w:val="clear" w:color="auto" w:fill="FFFFFF"/>
-            <w:vAlign w:val="center"/>
-          </w:tcPr>
-          <w:p>
-            <w:pPr>
-              <w:ind w:left="0" w:firstLine="0"/>
-              <w:jc w:val="center"/>
-            </w:pPr>
-            <w:r>
-              <w:rPr>
-                <w:rFonts w:ascii="Arial" w:eastAsia="Arial" w:hAnsi="Arial" w:cs="Arial"/>
-                <w:sz w:val="20"/>
-                <w:szCs w:val="20"/>
-              </w:rPr>
-              <w:t>XXXXXXXX</w:t>
-            </w:r>
-          </w:p>
-        </w:tc>
-      </w:tr>
-      <w:tr>
-        <w:trPr>
-          <w:trHeight w:val="280"/>
-          <w:jc w:val="center"/>
-        </w:trPr>
-        <w:tc>
-          <w:tcPr>
-            <w:tcW w:w="2421" w:type="dxa"/>
-            <w:shd w:val="clear" w:color="auto" w:fill="FFFFFF"/>
-          </w:tcPr>
-          <w:p>
-            <w:pPr>
-              <w:ind w:left="0" w:firstLine="0"/>
-              <w:jc w:val="center"/>
-            </w:pPr>
-            <w:r>
-              <w:rPr>
-                <w:rFonts w:ascii="Arial" w:eastAsia="Arial" w:hAnsi="Arial" w:cs="Arial"/>
-                <w:sz w:val="20"/>
-                <w:szCs w:val="20"/>
-              </w:rPr>
-              <w:t>VARIABLE</w:t>
-            </w:r>
-          </w:p>
-        </w:tc>
-        <w:tc>
-          <w:tcPr>
-            <w:tcW w:w="1631" w:type="dxa"/>
-            <w:shd w:val="clear" w:color="auto" w:fill="FFFFFF"/>
-            <w:vAlign w:val="center"/>
-          </w:tcPr>
-          <w:p>
-            <w:pPr>
-              <w:ind w:left="0" w:firstLine="0"/>
-              <w:jc w:val="center"/>
-            </w:pPr>
-            <w:r>
-              <w:rPr>
-                <w:rFonts w:ascii="Arial" w:eastAsia="Arial" w:hAnsi="Arial" w:cs="Arial"/>
-                <w:sz w:val="20"/>
-                <w:szCs w:val="20"/>
-              </w:rPr>
-              <w:t>XXXXXXXX</w:t>
-            </w:r>
-          </w:p>
-        </w:tc>
-      </w:tr>
-      <w:tr>
-        <w:trPr>
-          <w:trHeight w:val="340"/>
-          <w:jc w:val="center"/>
-        </w:trPr>
-        <w:tc>
-          <w:tcPr>
-            <w:tcW w:w="2421" w:type="dxa"/>
-            <w:tcBorders>
-              <w:bottom w:val="single" w:sz="4" w:space="0" w:color="000000"/>
-            </w:tcBorders>
-            <w:shd w:val="clear" w:color="auto" w:fill="FFFFFF"/>
-          </w:tcPr>
-          <w:p>
-            <w:pPr>
-              <w:ind w:left="0" w:firstLine="0"/>
-              <w:jc w:val="center"/>
-            </w:pPr>
-            <w:r>
-              <w:rPr>
-                <w:rFonts w:ascii="Arial" w:eastAsia="Arial" w:hAnsi="Arial" w:cs="Arial"/>
-                <w:sz w:val="20"/>
-                <w:szCs w:val="20"/>
-              </w:rPr>
-              <w:t>VARIABLE</w:t>
-            </w:r>
-          </w:p>
-        </w:tc>
-        <w:tc>
-          <w:tcPr>
-            <w:tcW w:w="1631" w:type="dxa"/>
-            <w:tcBorders>
-              <w:bottom w:val="single" w:sz="4" w:space="0" w:color="000000"/>
-            </w:tcBorders>
-            <w:shd w:val="clear" w:color="auto" w:fill="FFFFFF"/>
-            <w:vAlign w:val="center"/>
-          </w:tcPr>
-          <w:p>
-            <w:pPr>
-              <w:ind w:left="0" w:firstLine="0"/>
-              <w:jc w:val="center"/>
-            </w:pPr>
-            <w:r>
-              <w:rPr>
-                <w:rFonts w:ascii="Arial" w:eastAsia="Arial" w:hAnsi="Arial" w:cs="Arial"/>
-                <w:sz w:val="20"/>
-                <w:szCs w:val="20"/>
-              </w:rPr>
-              <w:t>XXXXXXXX</w:t>
-            </w:r>
-          </w:p>
-        </w:tc>
-      </w:tr>
-    </w:tbl>
-    <w:p>
-      <w:pPr>
-        <w:ind w:left="0" w:firstLine="0"/>
-        <w:jc w:val="both"/>
-      </w:pPr>
-    </w:p>
-    <w:p>
-      <w:pPr>
-        <w:spacing w:after="90" w:line="288" w:lineRule="auto"/>
-        <w:ind w:left="360" w:firstLine="0"/>
-        <w:jc w:val="center"/>
-      </w:pPr>
-      <w:r>
-        <w:rPr>
-          <w:rFonts w:ascii="Times New Roman" w:eastAsia="Times New Roman" w:hAnsi="Times New Roman" w:cs="Times New Roman"/>
+        <w:t xml:space="preserve">doble </w:t>
+      </w:r>
+      <w:r>
+        <w:rPr>
+          <w:rFonts w:ascii="Times New Roman" w:hAnsi="Times New Roman" w:cs="Times New Roman"/>
           <w:sz w:val="20"/>
           <w:szCs w:val="20"/>
         </w:rPr>
-        <w:t>Fuente: elaboración propia, o citar al autor, año y página.</w:t>
+        <w:t xml:space="preserve">enlazada simple. </w:t>
       </w:r>
     </w:p>
     <w:p>
       <w:pPr>
         <w:spacing w:after="90" w:line="288" w:lineRule="auto"/>
         <w:ind w:left="0" w:firstLine="0"/>
-        <w:jc w:val="both"/>
-        <w:rPr>
-          <w:rFonts w:ascii="Times New Roman" w:hAnsi="Times New Roman" w:cs="Times New Roman"/>
-          <w:sz w:val="24"/>
-          <w:szCs w:val="24"/>
-        </w:rPr>
-      </w:pPr>
-      <w:r>
-        <w:rPr>
-          <w:rFonts w:ascii="Times New Roman" w:hAnsi="Times New Roman" w:cs="Times New Roman"/>
-          <w:sz w:val="24"/>
-          <w:szCs w:val="24"/>
-        </w:rPr>
-        <w:t>Es conveniente describir brevemente el contenido de una tabla, evitando los aspectos obvios.</w:t>
+        <w:jc w:val="center"/>
+        <w:rPr>
+          <w:rFonts w:ascii="Times New Roman" w:hAnsi="Times New Roman" w:cs="Times New Roman"/>
+          <w:sz w:val="20"/>
+          <w:szCs w:val="20"/>
+        </w:rPr>
+      </w:pPr>
+      <w:r>
+        <w:rPr>
+          <w:rFonts w:ascii="Times New Roman" w:hAnsi="Times New Roman" w:cs="Times New Roman"/>
+          <w:sz w:val="20"/>
+          <w:szCs w:val="20"/>
+        </w:rPr>
+        <w:t>Fuente: Google.</w:t>
       </w:r>
     </w:p>
     <w:p>
       <w:pPr>
         <w:spacing w:after="90" w:line="288" w:lineRule="auto"/>
         <w:ind w:left="0" w:firstLine="0"/>
-        <w:jc w:val="both"/>
-        <w:rPr>
-          <w:rFonts w:ascii="Times New Roman" w:eastAsia="Times New Roman" w:hAnsi="Times New Roman" w:cs="Times New Roman"/>
-          <w:sz w:val="24"/>
-          <w:szCs w:val="24"/>
-        </w:rPr>
-      </w:pPr>
-      <w:r>
-        <w:rPr>
-          <w:rFonts w:ascii="Times New Roman" w:eastAsia="Times New Roman" w:hAnsi="Times New Roman" w:cs="Times New Roman"/>
-          <w:sz w:val="24"/>
-          <w:szCs w:val="24"/>
-        </w:rPr>
-        <w:t xml:space="preserve">En el caso de inclusión de fórmulas, éstas deben elaborarse utilizando el editor de ecuaciones </w:t>
-      </w:r>
-      <w:r>
-        <w:rPr>
-          <w:rFonts w:ascii="Times New Roman" w:eastAsia="Times New Roman" w:hAnsi="Times New Roman" w:cs="Times New Roman"/>
-          <w:sz w:val="24"/>
-          <w:szCs w:val="24"/>
-        </w:rPr>
-        <w:t xml:space="preserve">disponible en Word, indicando el significado de cada una de las variables o parámetros que se incluyen. </w:t>
-      </w:r>
+      </w:pPr>
     </w:p>
     <w:p>
       <w:pPr>
@@ -2014,194 +1501,25 @@
         <w:ind w:left="0" w:firstLine="0"/>
         <w:jc w:val="both"/>
         <w:rPr>
-          <w:color w:val="auto"/>
-        </w:rPr>
-      </w:pPr>
-      <w:r>
-        <w:rPr>
-          <w:rFonts w:ascii="Times New Roman" w:eastAsia="Times New Roman" w:hAnsi="Times New Roman" w:cs="Times New Roman"/>
-          <w:sz w:val="24"/>
-          <w:szCs w:val="24"/>
-        </w:rPr>
-        <w:t xml:space="preserve">Deben enumerarme entre paréntesis para poder hacer referencia de </w:t>
-      </w:r>
-      <w:r>
-        <w:rPr>
-          <w:rFonts w:ascii="Times New Roman" w:eastAsia="Times New Roman" w:hAnsi="Times New Roman" w:cs="Times New Roman"/>
-          <w:sz w:val="24"/>
-          <w:szCs w:val="24"/>
-        </w:rPr>
-        <w:t>esta</w:t>
-      </w:r>
-      <w:r>
-        <w:rPr>
-          <w:rFonts w:ascii="Times New Roman" w:eastAsia="Times New Roman" w:hAnsi="Times New Roman" w:cs="Times New Roman"/>
-          <w:sz w:val="24"/>
-          <w:szCs w:val="24"/>
-        </w:rPr>
-        <w:t xml:space="preserve">. Por ejemplo, un modelo de crecimiento </w:t>
-      </w:r>
-      <w:r>
-        <w:rPr>
-          <w:rFonts w:ascii="Times New Roman" w:eastAsia="Times New Roman" w:hAnsi="Times New Roman" w:cs="Times New Roman"/>
-          <w:color w:val="auto"/>
-          <w:sz w:val="24"/>
-          <w:szCs w:val="24"/>
-        </w:rPr>
-        <w:t>exponencial</w:t>
+          <w:rFonts w:ascii="Times New Roman" w:hAnsi="Times New Roman" w:cs="Times New Roman"/>
+          <w:sz w:val="24"/>
+          <w:szCs w:val="24"/>
+        </w:rPr>
+      </w:pPr>
+      <w:r>
+        <w:rPr>
+          <w:rFonts w:ascii="Times New Roman" w:hAnsi="Times New Roman" w:cs="Times New Roman"/>
+          <w:sz w:val="24"/>
+          <w:szCs w:val="24"/>
+        </w:rPr>
+        <w:t>Con el paradigma de programación orientada a objetos se emulo los diferentes tipos de datos para almacenarlos en la estructura de datos correspondientes, esto abrió la posibilidad de trabajar más eficientemente y optimización de memoria del programa ya que se tienen varios datos y se necesitan agruparlos entre ellos para su manipulación.</w:t>
       </w:r>
     </w:p>
     <w:p>
       <w:pPr>
         <w:spacing w:after="90" w:line="288" w:lineRule="auto"/>
         <w:ind w:left="0" w:firstLine="0"/>
-        <w:jc w:val="center"/>
-      </w:pPr>
-      <w:r>
-        <w:object w:dxaOrig="1500" w:dyaOrig="380" w14:anchorId="375E3BBF">
-          <v:shapetype id="_x0000_t75" coordsize="21600,21600" o:spt="75" o:preferrelative="t" path="m@4@5l@4@11@9@11@9@5xe" filled="f" stroked="f">
-            <v:stroke joinstyle="miter"/>
-            <v:formulas>
-              <v:f eqn="if lineDrawn pixelLineWidth 0"/>
-              <v:f eqn="sum @0 1 0"/>
-              <v:f eqn="sum 0 0 @1"/>
-              <v:f eqn="prod @2 1 2"/>
-              <v:f eqn="prod @3 21600 pixelWidth"/>
-              <v:f eqn="prod @3 21600 pixelHeight"/>
-              <v:f eqn="sum @0 0 1"/>
-              <v:f eqn="prod @6 1 2"/>
-              <v:f eqn="prod @7 21600 pixelWidth"/>
-              <v:f eqn="sum @8 21600 0"/>
-              <v:f eqn="prod @7 21600 pixelHeight"/>
-              <v:f eqn="sum @10 21600 0"/>
-            </v:formulas>
-            <v:path o:extrusionok="f" gradientshapeok="t" o:connecttype="rect"/>
-            <o:lock v:ext="edit" aspectratio="t"/>
-          </v:shapetype>
-          <v:shape id="_x0000_i1025" type="#_x0000_t75" style="width:66.75pt;height:16.5pt" o:ole="">
-            <v:imagedata r:id="rId11" o:title=""/>
-          </v:shape>
-          <o:OLEObject Type="Embed" ProgID="Equation.3" ShapeID="_x0000_i1025" DrawAspect="Content" ObjectID="_1685824412" r:id="rId12"/>
-        </w:object>
-      </w:r>
-      <w:r>
-        <w:t xml:space="preserve">    (1)</w:t>
-      </w:r>
-    </w:p>
-    <w:p>
-      <w:pPr>
-        <w:ind w:left="0" w:firstLine="0"/>
-        <w:jc w:val="both"/>
-      </w:pPr>
-    </w:p>
-    <w:p>
-      <w:pPr>
-        <w:spacing w:after="90" w:line="288" w:lineRule="auto"/>
-        <w:ind w:left="0" w:firstLine="0"/>
-        <w:jc w:val="both"/>
-      </w:pPr>
-      <w:r>
-        <w:rPr>
-          <w:rFonts w:ascii="Times New Roman" w:eastAsia="Times New Roman" w:hAnsi="Times New Roman" w:cs="Times New Roman"/>
-          <w:sz w:val="24"/>
-          <w:szCs w:val="24"/>
-        </w:rPr>
-        <w:t>donde:</w:t>
-      </w:r>
-    </w:p>
-    <w:p>
-      <w:pPr>
-        <w:spacing w:after="90" w:line="288" w:lineRule="auto"/>
-        <w:ind w:left="0" w:firstLine="0"/>
-        <w:jc w:val="both"/>
-      </w:pPr>
-      <w:r>
-        <w:rPr>
-          <w:rFonts w:ascii="Times New Roman" w:eastAsia="Times New Roman" w:hAnsi="Times New Roman" w:cs="Times New Roman"/>
-          <w:sz w:val="24"/>
-          <w:szCs w:val="24"/>
-        </w:rPr>
-        <w:t>y = cantidad presente en el tiempo t</w:t>
-      </w:r>
-    </w:p>
-    <w:p>
-      <w:pPr>
-        <w:spacing w:after="90" w:line="288" w:lineRule="auto"/>
-        <w:ind w:left="0" w:firstLine="0"/>
-        <w:jc w:val="both"/>
-      </w:pPr>
-      <w:r>
-        <w:rPr>
-          <w:rFonts w:ascii="Times New Roman" w:eastAsia="Times New Roman" w:hAnsi="Times New Roman" w:cs="Times New Roman"/>
-          <w:sz w:val="24"/>
-          <w:szCs w:val="24"/>
-        </w:rPr>
-        <w:t>y</w:t>
-      </w:r>
-      <w:r>
-        <w:rPr>
-          <w:rFonts w:ascii="Times New Roman" w:eastAsia="Times New Roman" w:hAnsi="Times New Roman" w:cs="Times New Roman"/>
-          <w:sz w:val="24"/>
-          <w:szCs w:val="24"/>
-          <w:vertAlign w:val="subscript"/>
-        </w:rPr>
-        <w:t xml:space="preserve">o </w:t>
-      </w:r>
-      <w:r>
-        <w:rPr>
-          <w:rFonts w:ascii="Times New Roman" w:eastAsia="Times New Roman" w:hAnsi="Times New Roman" w:cs="Times New Roman"/>
-          <w:sz w:val="24"/>
-          <w:szCs w:val="24"/>
-        </w:rPr>
-        <w:t>=</w:t>
-      </w:r>
-      <w:r>
-        <w:rPr>
-          <w:rFonts w:ascii="Times New Roman" w:eastAsia="Times New Roman" w:hAnsi="Times New Roman" w:cs="Times New Roman"/>
-          <w:sz w:val="24"/>
-          <w:szCs w:val="24"/>
-          <w:vertAlign w:val="subscript"/>
-        </w:rPr>
-        <w:t xml:space="preserve"> </w:t>
-      </w:r>
-      <w:r>
-        <w:rPr>
-          <w:rFonts w:ascii="Times New Roman" w:eastAsia="Times New Roman" w:hAnsi="Times New Roman" w:cs="Times New Roman"/>
-          <w:sz w:val="24"/>
-          <w:szCs w:val="24"/>
-        </w:rPr>
-        <w:t>cantidad presente al inicio de la observación</w:t>
-      </w:r>
-    </w:p>
-    <w:p>
-      <w:pPr>
-        <w:spacing w:after="90" w:line="288" w:lineRule="auto"/>
-        <w:ind w:left="0" w:firstLine="0"/>
-        <w:jc w:val="both"/>
-      </w:pPr>
-      <w:r>
-        <w:rPr>
-          <w:rFonts w:ascii="Times New Roman" w:eastAsia="Times New Roman" w:hAnsi="Times New Roman" w:cs="Times New Roman"/>
-          <w:sz w:val="24"/>
-          <w:szCs w:val="24"/>
-        </w:rPr>
-        <w:t>k = tasa específica de crecimiento</w:t>
-      </w:r>
-    </w:p>
-    <w:p>
-      <w:pPr>
-        <w:spacing w:after="90" w:line="288" w:lineRule="auto"/>
-        <w:ind w:left="0" w:firstLine="0"/>
-        <w:jc w:val="both"/>
-      </w:pPr>
-      <w:r>
-        <w:rPr>
-          <w:rFonts w:ascii="Times New Roman" w:eastAsia="Times New Roman" w:hAnsi="Times New Roman" w:cs="Times New Roman"/>
-          <w:sz w:val="24"/>
-          <w:szCs w:val="24"/>
-        </w:rPr>
-        <w:t>t  = periodo de tiempo (años, minutos, otros)</w:t>
-      </w:r>
+      </w:pPr>
     </w:p>
     <w:p>
       <w:pPr>
@@ -2252,631 +1570,64 @@
           <w:sz w:val="24"/>
           <w:szCs w:val="24"/>
         </w:rPr>
-        <w:t xml:space="preserve">Esta sección debe </w:t>
-      </w:r>
-      <w:r>
-        <w:rPr>
-          <w:rFonts w:ascii="Times New Roman" w:eastAsia="Times New Roman" w:hAnsi="Times New Roman" w:cs="Times New Roman"/>
-          <w:sz w:val="24"/>
-          <w:szCs w:val="24"/>
-        </w:rPr>
-        <w:t>orientarse a evidenciar</w:t>
-      </w:r>
-      <w:r>
-        <w:rPr>
-          <w:rFonts w:ascii="Times New Roman" w:eastAsia="Times New Roman" w:hAnsi="Times New Roman" w:cs="Times New Roman"/>
-          <w:sz w:val="24"/>
-          <w:szCs w:val="24"/>
-        </w:rPr>
-        <w:t xml:space="preserve"> claramente</w:t>
-      </w:r>
-      <w:r>
-        <w:rPr>
-          <w:rFonts w:ascii="Times New Roman" w:eastAsia="Times New Roman" w:hAnsi="Times New Roman" w:cs="Times New Roman"/>
-          <w:sz w:val="24"/>
-          <w:szCs w:val="24"/>
+        <w:t>.</w:t>
+      </w:r>
+    </w:p>
+    <w:p>
+      <w:pPr>
+        <w:spacing w:line="276" w:lineRule="auto"/>
+        <w:ind w:left="0" w:firstLine="0"/>
+        <w:jc w:val="both"/>
+      </w:pPr>
+    </w:p>
+    <w:p>
+      <w:pPr>
+        <w:spacing w:line="276" w:lineRule="auto"/>
+        <w:ind w:left="0" w:firstLine="0"/>
+        <w:jc w:val="both"/>
+        <w:rPr>
+          <w:lang w:val="en-US"/>
+        </w:rPr>
+      </w:pPr>
+    </w:p>
+    <w:p>
+      <w:pPr>
+        <w:spacing w:line="276" w:lineRule="auto"/>
+        <w:ind w:left="0" w:firstLine="0"/>
+        <w:rPr>
+          <w:lang w:val="en-US"/>
+        </w:rPr>
+      </w:pPr>
+    </w:p>
+    <w:p>
+      <w:pPr>
+        <w:spacing w:line="276" w:lineRule="auto"/>
+        <w:ind w:left="0" w:firstLine="0"/>
+        <w:rPr>
+          <w:rFonts w:ascii="Times New Roman" w:eastAsia="Times New Roman" w:hAnsi="Times New Roman" w:cs="Times New Roman"/>
+          <w:sz w:val="24"/>
+          <w:szCs w:val="24"/>
+          <w:lang w:val="en-US"/>
+        </w:rPr>
+      </w:pPr>
+      <w:r>
+        <w:rPr>
+          <w:rFonts w:ascii="Times New Roman" w:eastAsia="Times New Roman" w:hAnsi="Times New Roman" w:cs="Times New Roman"/>
+          <w:sz w:val="24"/>
+          <w:szCs w:val="24"/>
+          <w:lang w:val="en-US"/>
         </w:rPr>
         <w:t xml:space="preserve"> </w:t>
       </w:r>
-      <w:r>
-        <w:rPr>
-          <w:rFonts w:ascii="Times New Roman" w:eastAsia="Times New Roman" w:hAnsi="Times New Roman" w:cs="Times New Roman"/>
-          <w:sz w:val="24"/>
-          <w:szCs w:val="24"/>
-        </w:rPr>
-        <w:t>las principales ideas generadas, propuestas que deriven del análisis realizado y si existen, expresar las conclusiones o aportes que autor quiera destacar.</w:t>
-      </w:r>
     </w:p>
     <w:p>
       <w:pPr>
         <w:spacing w:line="276" w:lineRule="auto"/>
         <w:ind w:left="0" w:firstLine="0"/>
-        <w:jc w:val="both"/>
-      </w:pPr>
-    </w:p>
-    <w:p>
-      <w:pPr>
-        <w:spacing w:line="276" w:lineRule="auto"/>
-        <w:ind w:left="0" w:firstLine="0"/>
-        <w:jc w:val="both"/>
-        <w:rPr>
-          <w:rFonts w:ascii="Times New Roman" w:eastAsia="Times New Roman" w:hAnsi="Times New Roman" w:cs="Times New Roman"/>
-          <w:sz w:val="24"/>
-          <w:szCs w:val="24"/>
-        </w:rPr>
-      </w:pPr>
-      <w:r>
-        <w:rPr>
-          <w:rFonts w:ascii="Times New Roman" w:eastAsia="Times New Roman" w:hAnsi="Times New Roman" w:cs="Times New Roman"/>
-          <w:sz w:val="24"/>
-          <w:szCs w:val="24"/>
-        </w:rPr>
-        <w:t>Enfatizando, lo importante es destacar las principales posturas fundamentadas del autor, que desea transmitir a los lectores.</w:t>
-      </w:r>
-    </w:p>
-    <w:p>
-      <w:pPr>
-        <w:spacing w:line="276" w:lineRule="auto"/>
-        <w:ind w:left="0" w:firstLine="0"/>
-        <w:jc w:val="both"/>
-        <w:rPr>
-          <w:rFonts w:ascii="Times New Roman" w:eastAsia="Times New Roman" w:hAnsi="Times New Roman" w:cs="Times New Roman"/>
-          <w:sz w:val="24"/>
-          <w:szCs w:val="24"/>
-        </w:rPr>
-      </w:pPr>
-    </w:p>
-    <w:p>
-      <w:pPr>
-        <w:spacing w:line="276" w:lineRule="auto"/>
-        <w:ind w:left="0" w:firstLine="0"/>
-        <w:jc w:val="both"/>
-        <w:rPr>
-          <w:rFonts w:ascii="Times New Roman" w:eastAsia="Times New Roman" w:hAnsi="Times New Roman" w:cs="Times New Roman"/>
-          <w:sz w:val="24"/>
-          <w:szCs w:val="24"/>
-        </w:rPr>
-      </w:pPr>
-      <w:r>
-        <w:rPr>
-          <w:rFonts w:ascii="Times New Roman" w:eastAsia="Times New Roman" w:hAnsi="Times New Roman" w:cs="Times New Roman"/>
-          <w:sz w:val="24"/>
-          <w:szCs w:val="24"/>
-        </w:rPr>
-        <w:t xml:space="preserve">Adicionalmente, </w:t>
-      </w:r>
-      <w:r>
-        <w:rPr>
-          <w:rFonts w:ascii="Times New Roman" w:eastAsia="Times New Roman" w:hAnsi="Times New Roman" w:cs="Times New Roman"/>
-          <w:sz w:val="24"/>
-          <w:szCs w:val="24"/>
-        </w:rPr>
-        <w:t>pueden incluirse</w:t>
-      </w:r>
-      <w:r>
-        <w:rPr>
-          <w:rFonts w:ascii="Times New Roman" w:eastAsia="Times New Roman" w:hAnsi="Times New Roman" w:cs="Times New Roman"/>
-          <w:sz w:val="24"/>
-          <w:szCs w:val="24"/>
-        </w:rPr>
-        <w:t xml:space="preserve"> preguntas abiertas a la reflexión y debate, temas concatenados con el tema expuesto o recomendaciones para profundizar en la temática expuesta.</w:t>
-      </w:r>
-    </w:p>
-    <w:p>
-      <w:pPr>
-        <w:spacing w:line="276" w:lineRule="auto"/>
-        <w:ind w:left="0" w:firstLine="0"/>
-        <w:jc w:val="both"/>
-        <w:rPr>
-          <w:rFonts w:ascii="Times New Roman" w:eastAsia="Times New Roman" w:hAnsi="Times New Roman" w:cs="Times New Roman"/>
-          <w:sz w:val="24"/>
-          <w:szCs w:val="24"/>
-        </w:rPr>
-      </w:pPr>
-    </w:p>
-    <w:p>
-      <w:pPr>
-        <w:spacing w:line="276" w:lineRule="auto"/>
-        <w:ind w:left="0" w:firstLine="0"/>
-        <w:rPr>
-          <w:rFonts w:ascii="Carlito"/>
-        </w:rPr>
-      </w:pPr>
-    </w:p>
-    <w:p>
-      <w:pPr>
-        <w:spacing w:line="276" w:lineRule="auto"/>
-        <w:ind w:left="0" w:firstLine="0"/>
-      </w:pPr>
-      <w:r>
-        <w:rPr>
-          <w:rFonts w:ascii="Arial" w:eastAsia="Arial" w:hAnsi="Arial" w:cs="Arial"/>
-          <w:b/>
-        </w:rPr>
-        <w:t xml:space="preserve">Referencias bibliográficas </w:t>
-      </w:r>
-    </w:p>
-    <w:p>
-      <w:pPr>
-        <w:spacing w:line="276" w:lineRule="auto"/>
-        <w:ind w:left="0" w:firstLine="0"/>
-        <w:rPr>
-          <w:rFonts w:ascii="Times New Roman" w:eastAsia="Times New Roman" w:hAnsi="Times New Roman" w:cs="Times New Roman"/>
-          <w:sz w:val="24"/>
-          <w:szCs w:val="24"/>
-        </w:rPr>
-      </w:pPr>
-      <w:r>
-        <w:rPr>
-          <w:rFonts w:ascii="Times New Roman" w:eastAsia="Times New Roman" w:hAnsi="Times New Roman" w:cs="Times New Roman"/>
-          <w:sz w:val="24"/>
-          <w:szCs w:val="24"/>
-        </w:rPr>
-        <w:t>Máximo 5 referencias</w:t>
-      </w:r>
-      <w:r>
-        <w:rPr>
-          <w:rFonts w:ascii="Times New Roman" w:eastAsia="Times New Roman" w:hAnsi="Times New Roman" w:cs="Times New Roman"/>
-          <w:sz w:val="24"/>
-          <w:szCs w:val="24"/>
-        </w:rPr>
-        <w:t xml:space="preserve"> en orden alfabético</w:t>
-      </w:r>
-      <w:r>
-        <w:rPr>
-          <w:rFonts w:ascii="Times New Roman" w:eastAsia="Times New Roman" w:hAnsi="Times New Roman" w:cs="Times New Roman"/>
-          <w:sz w:val="24"/>
-          <w:szCs w:val="24"/>
-        </w:rPr>
-        <w:t>.</w:t>
-      </w:r>
-    </w:p>
-    <w:p>
-      <w:pPr>
-        <w:spacing w:line="276" w:lineRule="auto"/>
-        <w:ind w:left="0" w:firstLine="0"/>
-      </w:pPr>
-    </w:p>
-    <w:p>
-      <w:pPr>
-        <w:spacing w:line="276" w:lineRule="auto"/>
-        <w:ind w:left="0" w:firstLine="0"/>
-        <w:jc w:val="both"/>
-        <w:rPr>
-          <w:lang w:val="en-US"/>
-        </w:rPr>
-      </w:pPr>
-      <w:r>
-        <w:rPr>
-          <w:rFonts w:ascii="Times New Roman" w:eastAsia="Times New Roman" w:hAnsi="Times New Roman" w:cs="Times New Roman"/>
-          <w:sz w:val="24"/>
-          <w:szCs w:val="24"/>
-          <w:lang w:val="en-US"/>
-        </w:rPr>
-        <w:t>C. J. Date</w:t>
-      </w:r>
-      <w:r>
-        <w:rPr>
-          <w:rFonts w:ascii="Times New Roman" w:eastAsia="Times New Roman" w:hAnsi="Times New Roman" w:cs="Times New Roman"/>
-          <w:sz w:val="24"/>
-          <w:szCs w:val="24"/>
-          <w:lang w:val="en-US"/>
-        </w:rPr>
-        <w:t>, (199</w:t>
-      </w:r>
-      <w:r>
-        <w:rPr>
-          <w:rFonts w:ascii="Times New Roman" w:eastAsia="Times New Roman" w:hAnsi="Times New Roman" w:cs="Times New Roman"/>
-          <w:sz w:val="24"/>
-          <w:szCs w:val="24"/>
-          <w:lang w:val="en-US"/>
-        </w:rPr>
-        <w:t>1</w:t>
-      </w:r>
-      <w:r>
-        <w:rPr>
-          <w:rFonts w:ascii="Times New Roman" w:eastAsia="Times New Roman" w:hAnsi="Times New Roman" w:cs="Times New Roman"/>
-          <w:sz w:val="24"/>
-          <w:szCs w:val="24"/>
-          <w:lang w:val="en-US"/>
-        </w:rPr>
-        <w:t>).</w:t>
-      </w:r>
-      <w:r>
-        <w:rPr>
-          <w:rFonts w:ascii="Times New Roman" w:eastAsia="Times New Roman" w:hAnsi="Times New Roman" w:cs="Times New Roman"/>
-          <w:i/>
-          <w:sz w:val="24"/>
-          <w:szCs w:val="24"/>
-          <w:lang w:val="en-US"/>
-        </w:rPr>
-        <w:t xml:space="preserve"> </w:t>
-      </w:r>
-      <w:r>
-        <w:rPr>
-          <w:rFonts w:ascii="Times New Roman" w:eastAsia="Times New Roman" w:hAnsi="Times New Roman" w:cs="Times New Roman"/>
-          <w:i/>
-          <w:sz w:val="24"/>
-          <w:szCs w:val="24"/>
-          <w:lang w:val="en-US"/>
-        </w:rPr>
-        <w:t>An introduction to Database Systems</w:t>
-      </w:r>
-      <w:r>
-        <w:rPr>
-          <w:rFonts w:ascii="Times New Roman" w:eastAsia="Times New Roman" w:hAnsi="Times New Roman" w:cs="Times New Roman"/>
-          <w:i/>
-          <w:sz w:val="24"/>
-          <w:szCs w:val="24"/>
-          <w:lang w:val="en-US"/>
-        </w:rPr>
-        <w:t>.</w:t>
-      </w:r>
-      <w:r>
-        <w:rPr>
-          <w:rFonts w:ascii="Times New Roman" w:eastAsia="Times New Roman" w:hAnsi="Times New Roman" w:cs="Times New Roman"/>
-          <w:sz w:val="24"/>
-          <w:szCs w:val="24"/>
-          <w:lang w:val="en-US"/>
-        </w:rPr>
-        <w:t xml:space="preserve"> </w:t>
-      </w:r>
-      <w:r>
-        <w:rPr>
-          <w:rFonts w:ascii="Times New Roman" w:eastAsia="Times New Roman" w:hAnsi="Times New Roman" w:cs="Times New Roman"/>
-          <w:sz w:val="24"/>
-          <w:szCs w:val="24"/>
-          <w:lang w:val="en-US"/>
-        </w:rPr>
-        <w:t>Addison-Wesley Publishing Company, Inc</w:t>
-      </w:r>
-      <w:r>
-        <w:rPr>
-          <w:rFonts w:ascii="Times New Roman" w:eastAsia="Times New Roman" w:hAnsi="Times New Roman" w:cs="Times New Roman"/>
-          <w:sz w:val="24"/>
-          <w:szCs w:val="24"/>
-          <w:lang w:val="en-US"/>
-        </w:rPr>
-        <w:t xml:space="preserve">. </w:t>
-      </w:r>
-    </w:p>
-    <w:p>
-      <w:pPr>
-        <w:spacing w:line="276" w:lineRule="auto"/>
-        <w:ind w:left="0" w:firstLine="0"/>
-        <w:rPr>
-          <w:lang w:val="en-US"/>
-        </w:rPr>
-      </w:pPr>
-    </w:p>
-    <w:p>
-      <w:pPr>
-        <w:spacing w:line="276" w:lineRule="auto"/>
-        <w:ind w:left="0" w:firstLine="0"/>
-        <w:rPr>
-          <w:rFonts w:ascii="Arial" w:eastAsia="Arial" w:hAnsi="Arial" w:cs="Arial"/>
-          <w:b/>
-          <w:lang w:val="en-US"/>
-        </w:rPr>
-      </w:pPr>
-    </w:p>
-    <w:p>
-      <w:pPr>
-        <w:spacing w:line="276" w:lineRule="auto"/>
-        <w:ind w:left="0" w:firstLine="0"/>
-        <w:jc w:val="both"/>
-        <w:rPr>
-          <w:lang w:val="en-US"/>
-        </w:rPr>
-      </w:pPr>
-    </w:p>
-    <w:p>
-      <w:pPr>
-        <w:spacing w:line="276" w:lineRule="auto"/>
-        <w:ind w:left="0" w:firstLine="0"/>
-        <w:rPr>
-          <w:lang w:val="en-US"/>
-        </w:rPr>
-      </w:pPr>
-    </w:p>
-    <w:p>
-      <w:pPr>
-        <w:spacing w:line="276" w:lineRule="auto"/>
-        <w:ind w:left="0" w:firstLine="0"/>
-        <w:rPr>
-          <w:rFonts w:ascii="Times New Roman" w:eastAsia="Times New Roman" w:hAnsi="Times New Roman" w:cs="Times New Roman"/>
-          <w:sz w:val="24"/>
-          <w:szCs w:val="24"/>
-          <w:lang w:val="en-US"/>
-        </w:rPr>
-      </w:pPr>
-      <w:r>
-        <w:rPr>
-          <w:rFonts w:ascii="Times New Roman" w:eastAsia="Times New Roman" w:hAnsi="Times New Roman" w:cs="Times New Roman"/>
-          <w:sz w:val="24"/>
-          <w:szCs w:val="24"/>
-          <w:lang w:val="en-US"/>
-        </w:rPr>
-        <w:t xml:space="preserve"> </w:t>
-      </w:r>
-    </w:p>
-    <w:p>
-      <w:pPr>
-        <w:spacing w:line="276" w:lineRule="auto"/>
-        <w:ind w:left="0" w:firstLine="0"/>
-        <w:rPr>
-          <w:rFonts w:ascii="Times New Roman" w:eastAsia="Times New Roman" w:hAnsi="Times New Roman" w:cs="Times New Roman"/>
-          <w:sz w:val="24"/>
-          <w:szCs w:val="24"/>
-          <w:lang w:val="en-US"/>
-        </w:rPr>
-      </w:pPr>
-    </w:p>
-    <w:p>
-      <w:pPr>
-        <w:spacing w:line="276" w:lineRule="auto"/>
-        <w:ind w:left="0" w:firstLine="0"/>
-        <w:rPr>
-          <w:rFonts w:ascii="Times New Roman" w:eastAsia="Times New Roman" w:hAnsi="Times New Roman" w:cs="Times New Roman"/>
-          <w:sz w:val="24"/>
-          <w:szCs w:val="24"/>
-          <w:lang w:val="en-US"/>
-        </w:rPr>
-      </w:pPr>
-    </w:p>
-    <w:p>
-      <w:pPr>
-        <w:spacing w:line="276" w:lineRule="auto"/>
-        <w:ind w:left="0" w:firstLine="0"/>
-        <w:rPr>
-          <w:rFonts w:ascii="Times New Roman" w:eastAsia="Times New Roman" w:hAnsi="Times New Roman" w:cs="Times New Roman"/>
-          <w:sz w:val="24"/>
-          <w:szCs w:val="24"/>
-          <w:lang w:val="en-US"/>
-        </w:rPr>
-      </w:pPr>
-    </w:p>
-    <w:p>
-      <w:pPr>
-        <w:spacing w:line="276" w:lineRule="auto"/>
-        <w:ind w:left="0" w:firstLine="0"/>
-        <w:rPr>
-          <w:rFonts w:ascii="Times New Roman" w:eastAsia="Times New Roman" w:hAnsi="Times New Roman" w:cs="Times New Roman"/>
-          <w:sz w:val="24"/>
-          <w:szCs w:val="24"/>
-          <w:lang w:val="en-US"/>
-        </w:rPr>
-      </w:pPr>
-    </w:p>
-    <w:p>
-      <w:pPr>
-        <w:spacing w:line="276" w:lineRule="auto"/>
-        <w:ind w:left="0" w:firstLine="0"/>
-        <w:rPr>
-          <w:rFonts w:ascii="Times New Roman" w:eastAsia="Times New Roman" w:hAnsi="Times New Roman" w:cs="Times New Roman"/>
-          <w:sz w:val="24"/>
-          <w:szCs w:val="24"/>
-          <w:lang w:val="en-US"/>
-        </w:rPr>
-      </w:pPr>
-    </w:p>
-    <w:p>
-      <w:pPr>
-        <w:spacing w:line="276" w:lineRule="auto"/>
-        <w:ind w:left="0" w:firstLine="0"/>
-        <w:rPr>
-          <w:rFonts w:ascii="Times New Roman" w:eastAsia="Times New Roman" w:hAnsi="Times New Roman" w:cs="Times New Roman"/>
-          <w:sz w:val="24"/>
-          <w:szCs w:val="24"/>
-          <w:lang w:val="en-US"/>
-        </w:rPr>
-      </w:pPr>
-    </w:p>
-    <w:p>
-      <w:pPr>
-        <w:spacing w:line="276" w:lineRule="auto"/>
-        <w:ind w:left="0" w:firstLine="0"/>
-        <w:rPr>
-          <w:rFonts w:ascii="Times New Roman" w:eastAsia="Times New Roman" w:hAnsi="Times New Roman" w:cs="Times New Roman"/>
-          <w:sz w:val="24"/>
-          <w:szCs w:val="24"/>
-          <w:lang w:val="en-US"/>
-        </w:rPr>
-      </w:pPr>
-    </w:p>
-    <w:p>
-      <w:pPr>
-        <w:spacing w:line="276" w:lineRule="auto"/>
-        <w:ind w:left="0" w:firstLine="0"/>
-        <w:rPr>
-          <w:rFonts w:ascii="Times New Roman" w:eastAsia="Times New Roman" w:hAnsi="Times New Roman" w:cs="Times New Roman"/>
-          <w:sz w:val="24"/>
-          <w:szCs w:val="24"/>
-          <w:lang w:val="en-US"/>
-        </w:rPr>
-      </w:pPr>
-    </w:p>
-    <w:p>
-      <w:pPr>
-        <w:spacing w:line="276" w:lineRule="auto"/>
-        <w:ind w:left="0" w:firstLine="0"/>
-        <w:rPr>
-          <w:rFonts w:ascii="Times New Roman" w:eastAsia="Times New Roman" w:hAnsi="Times New Roman" w:cs="Times New Roman"/>
-          <w:sz w:val="24"/>
-          <w:szCs w:val="24"/>
-          <w:lang w:val="en-US"/>
-        </w:rPr>
-      </w:pPr>
-    </w:p>
-    <w:p>
-      <w:pPr>
-        <w:spacing w:line="276" w:lineRule="auto"/>
-        <w:ind w:left="0" w:firstLine="0"/>
-        <w:rPr>
-          <w:rFonts w:ascii="Times New Roman" w:eastAsia="Times New Roman" w:hAnsi="Times New Roman" w:cs="Times New Roman"/>
-          <w:sz w:val="24"/>
-          <w:szCs w:val="24"/>
-          <w:lang w:val="en-US"/>
-        </w:rPr>
-      </w:pPr>
-    </w:p>
-    <w:p>
-      <w:pPr>
-        <w:spacing w:line="276" w:lineRule="auto"/>
-        <w:ind w:left="0" w:firstLine="0"/>
-        <w:rPr>
-          <w:rFonts w:ascii="Times New Roman" w:eastAsia="Times New Roman" w:hAnsi="Times New Roman" w:cs="Times New Roman"/>
-          <w:sz w:val="24"/>
-          <w:szCs w:val="24"/>
-          <w:lang w:val="en-US"/>
-        </w:rPr>
-      </w:pPr>
-    </w:p>
-    <w:p>
-      <w:pPr>
-        <w:spacing w:line="276" w:lineRule="auto"/>
-        <w:ind w:left="0" w:firstLine="0"/>
-        <w:rPr>
-          <w:rFonts w:ascii="Times New Roman" w:eastAsia="Times New Roman" w:hAnsi="Times New Roman" w:cs="Times New Roman"/>
-          <w:sz w:val="24"/>
-          <w:szCs w:val="24"/>
-          <w:lang w:val="en-US"/>
-        </w:rPr>
-      </w:pPr>
-    </w:p>
-    <w:p>
-      <w:pPr>
-        <w:spacing w:line="276" w:lineRule="auto"/>
-        <w:ind w:left="0" w:firstLine="0"/>
-        <w:rPr>
-          <w:rFonts w:ascii="Times New Roman" w:eastAsia="Times New Roman" w:hAnsi="Times New Roman" w:cs="Times New Roman"/>
-          <w:sz w:val="24"/>
-          <w:szCs w:val="24"/>
-          <w:lang w:val="en-US"/>
-        </w:rPr>
-      </w:pPr>
-    </w:p>
-    <w:p>
-      <w:pPr>
-        <w:spacing w:line="276" w:lineRule="auto"/>
-        <w:ind w:left="0" w:firstLine="0"/>
-        <w:rPr>
-          <w:rFonts w:ascii="Times New Roman" w:eastAsia="Times New Roman" w:hAnsi="Times New Roman" w:cs="Times New Roman"/>
-          <w:sz w:val="24"/>
-          <w:szCs w:val="24"/>
-          <w:lang w:val="en-US"/>
-        </w:rPr>
-      </w:pPr>
-    </w:p>
-    <w:p>
-      <w:pPr>
-        <w:spacing w:line="276" w:lineRule="auto"/>
-        <w:ind w:left="0" w:firstLine="0"/>
-        <w:rPr>
-          <w:rFonts w:ascii="Times New Roman" w:eastAsia="Times New Roman" w:hAnsi="Times New Roman" w:cs="Times New Roman"/>
-          <w:sz w:val="24"/>
-          <w:szCs w:val="24"/>
-          <w:lang w:val="en-US"/>
-        </w:rPr>
-      </w:pPr>
-    </w:p>
-    <w:p>
-      <w:pPr>
-        <w:spacing w:line="276" w:lineRule="auto"/>
-        <w:ind w:left="0" w:firstLine="0"/>
-        <w:rPr>
-          <w:rFonts w:ascii="Times New Roman" w:eastAsia="Times New Roman" w:hAnsi="Times New Roman" w:cs="Times New Roman"/>
-          <w:sz w:val="24"/>
-          <w:szCs w:val="24"/>
-          <w:lang w:val="en-US"/>
-        </w:rPr>
-      </w:pPr>
-    </w:p>
-    <w:p>
-      <w:pPr>
-        <w:spacing w:line="276" w:lineRule="auto"/>
-        <w:ind w:left="0" w:firstLine="0"/>
-        <w:rPr>
-          <w:rFonts w:ascii="Times New Roman" w:eastAsia="Times New Roman" w:hAnsi="Times New Roman" w:cs="Times New Roman"/>
-          <w:b/>
-          <w:sz w:val="24"/>
-          <w:szCs w:val="24"/>
-        </w:rPr>
-      </w:pPr>
-      <w:r>
-        <w:rPr>
-          <w:rFonts w:ascii="Times New Roman" w:eastAsia="Times New Roman" w:hAnsi="Times New Roman" w:cs="Times New Roman"/>
-          <w:b/>
-          <w:sz w:val="24"/>
-          <w:szCs w:val="24"/>
-        </w:rPr>
-        <w:t>Extensión: de c</w:t>
-      </w:r>
-      <w:r>
-        <w:rPr>
-          <w:rFonts w:ascii="Times New Roman" w:eastAsia="Times New Roman" w:hAnsi="Times New Roman" w:cs="Times New Roman"/>
-          <w:b/>
-          <w:sz w:val="24"/>
-          <w:szCs w:val="24"/>
-        </w:rPr>
-        <w:t xml:space="preserve">uatro </w:t>
-      </w:r>
-      <w:r>
-        <w:rPr>
-          <w:rFonts w:ascii="Times New Roman" w:eastAsia="Times New Roman" w:hAnsi="Times New Roman" w:cs="Times New Roman"/>
-          <w:b/>
-          <w:sz w:val="24"/>
-          <w:szCs w:val="24"/>
-        </w:rPr>
-        <w:t xml:space="preserve">a siete </w:t>
-      </w:r>
-      <w:r>
-        <w:rPr>
-          <w:rFonts w:ascii="Times New Roman" w:eastAsia="Times New Roman" w:hAnsi="Times New Roman" w:cs="Times New Roman"/>
-          <w:b/>
-          <w:sz w:val="24"/>
-          <w:szCs w:val="24"/>
-        </w:rPr>
-        <w:t xml:space="preserve">páginas </w:t>
-      </w:r>
-      <w:r>
-        <w:rPr>
-          <w:rFonts w:ascii="Times New Roman" w:eastAsia="Times New Roman" w:hAnsi="Times New Roman" w:cs="Times New Roman"/>
-          <w:b/>
-          <w:sz w:val="24"/>
-          <w:szCs w:val="24"/>
-        </w:rPr>
-        <w:t>como máximo</w:t>
-      </w:r>
-    </w:p>
-    <w:p>
-      <w:pPr>
-        <w:spacing w:line="276" w:lineRule="auto"/>
-        <w:ind w:left="0" w:firstLine="0"/>
         <w:rPr>
           <w:lang w:val="es-419"/>
         </w:rPr>
       </w:pPr>
-      <w:r>
-        <w:t xml:space="preserve">Adicionalmente, se pueden agregar </w:t>
-      </w:r>
-      <w:proofErr w:type="spellStart"/>
-      <w:r>
-        <w:t>ap</w:t>
-      </w:r>
-      <w:r>
-        <w:rPr>
-          <w:lang w:val="es-419"/>
-        </w:rPr>
-        <w:t>éndices</w:t>
-      </w:r>
-      <w:proofErr w:type="spellEnd"/>
-      <w:r>
-        <w:rPr>
-          <w:lang w:val="es-419"/>
-        </w:rPr>
-        <w:t xml:space="preserve"> con modelos, tablas, etc.  Que complementan el contenido del trabajo.</w:t>
-      </w:r>
     </w:p>
     <w:sectPr>
       <w:type w:val="continuous"/>
